--- a/Big Data Coursework.docx
+++ b/Big Data Coursework.docx
@@ -3,32 +3,21 @@
 <w:document xmlns:wpc="http://schemas.microsoft.com/office/word/2010/wordprocessingCanvas" xmlns:cx="http://schemas.microsoft.com/office/drawing/2014/chartex" xmlns:cx1="http://schemas.microsoft.com/office/drawing/2015/9/8/chartex" xmlns:cx2="http://schemas.microsoft.com/office/drawing/2015/10/21/chartex" xmlns:cx3="http://schemas.microsoft.com/office/drawing/2016/5/9/chartex" xmlns:cx4="http://schemas.microsoft.com/office/drawing/2016/5/10/chartex" xmlns:cx5="http://schemas.microsoft.com/office/drawing/2016/5/11/chartex" xmlns:cx6="http://schemas.microsoft.com/office/drawing/2016/5/12/chartex" xmlns:cx7="http://schemas.microsoft.com/office/drawing/2016/5/13/chartex" xmlns:cx8="http://schemas.microsoft.com/office/drawing/2016/5/14/chartex" xmlns:mc="http://schemas.openxmlformats.org/markup-compatibility/2006" xmlns:aink="http://schemas.microsoft.com/office/drawing/2016/ink" xmlns:am3d="http://schemas.microsoft.com/office/drawing/2017/model3d" xmlns:o="urn:schemas-microsoft-com:office:office" xmlns:r="http://schemas.openxmlformats.org/officeDocument/2006/relationships" xmlns:m="http://schemas.openxmlformats.org/officeDocument/2006/math" xmlns:v="urn:schemas-microsoft-com:vml" xmlns:wp14="http://schemas.microsoft.com/office/word/2010/wordprocessingDrawing" xmlns:wp="http://schemas.openxmlformats.org/drawingml/2006/wordprocessingDrawing" xmlns:w10="urn:schemas-microsoft-com:office:word" xmlns:w="http://schemas.openxmlformats.org/wordprocessingml/2006/main" xmlns:w14="http://schemas.microsoft.com/office/word/2010/wordml" xmlns:w15="http://schemas.microsoft.com/office/word/2012/wordml" xmlns:w16cid="http://schemas.microsoft.com/office/word/2016/wordml/cid" xmlns:w16se="http://schemas.microsoft.com/office/word/2015/wordml/symex" xmlns:wpg="http://schemas.microsoft.com/office/word/2010/wordprocessingGroup" xmlns:wpi="http://schemas.microsoft.com/office/word/2010/wordprocessingInk" xmlns:wne="http://schemas.microsoft.com/office/word/2006/wordml" xmlns:wps="http://schemas.microsoft.com/office/word/2010/wordprocessingShape" mc:Ignorable="w14 w15 w16se w16cid wp14">
   <w:body>
     <w:p>
-      <w:pPr>
-        <w:pStyle w:val="Title"/>
-      </w:pPr>
       <w:r>
         <w:t>Big Data Coursework</w:t>
       </w:r>
       <w:r>
         <w:t xml:space="preserve"> </w:t>
       </w:r>
-      <w:bookmarkStart w:id="0" w:name="_GoBack"/>
-      <w:bookmarkEnd w:id="0"/>
     </w:p>
     <w:p/>
     <w:p>
-      <w:pPr>
-        <w:pStyle w:val="Title"/>
-      </w:pPr>
       <w:r>
         <w:t>Mateusz Hawrot S1633727</w:t>
       </w:r>
     </w:p>
     <w:p>
-      <w:pPr>
-        <w:pStyle w:val="Title"/>
-      </w:pPr>
-      <w:hyperlink r:id="rId5" w:history="1">
+      <w:hyperlink r:id="rId6" w:history="1">
         <w:r>
           <w:rPr>
             <w:rStyle w:val="Hyperlink"/>
@@ -62,38 +51,4366 @@
     <w:p/>
     <w:p/>
     <w:p/>
+    <w:sdt>
+      <w:sdtPr>
+        <w:id w:val="-1648974218"/>
+        <w:docPartObj>
+          <w:docPartGallery w:val="Table of Contents"/>
+          <w:docPartUnique/>
+        </w:docPartObj>
+      </w:sdtPr>
+      <w:sdtEndPr>
+        <w:rPr>
+          <w:rFonts w:eastAsiaTheme="minorHAnsi" w:cstheme="minorBidi"/>
+          <w:noProof/>
+          <w:kern w:val="0"/>
+          <w:sz w:val="24"/>
+          <w:szCs w:val="22"/>
+        </w:rPr>
+      </w:sdtEndPr>
+      <w:sdtContent>
+        <w:p>
+          <w:pPr>
+            <w:pStyle w:val="TOCHeading"/>
+            <w:numPr>
+              <w:ilvl w:val="0"/>
+              <w:numId w:val="0"/>
+            </w:numPr>
+            <w:ind w:left="431"/>
+          </w:pPr>
+          <w:r>
+            <w:t>Table of Contents</w:t>
+          </w:r>
+        </w:p>
+        <w:p>
+          <w:pPr>
+            <w:pStyle w:val="TOC1"/>
+            <w:tabs>
+              <w:tab w:val="left" w:pos="480"/>
+              <w:tab w:val="right" w:leader="dot" w:pos="9010"/>
+            </w:tabs>
+            <w:rPr>
+              <w:rFonts w:eastAsiaTheme="minorEastAsia"/>
+              <w:b w:val="0"/>
+              <w:bCs w:val="0"/>
+              <w:i w:val="0"/>
+              <w:iCs w:val="0"/>
+              <w:noProof/>
+              <w:lang w:eastAsia="en-GB"/>
+            </w:rPr>
+          </w:pPr>
+          <w:r>
+            <w:rPr>
+              <w:b w:val="0"/>
+              <w:bCs w:val="0"/>
+            </w:rPr>
+            <w:fldChar w:fldCharType="begin"/>
+          </w:r>
+          <w:r>
+            <w:instrText xml:space="preserve"> TOC \o "1-3" \h \z \u </w:instrText>
+          </w:r>
+          <w:r>
+            <w:rPr>
+              <w:b w:val="0"/>
+              <w:bCs w:val="0"/>
+            </w:rPr>
+            <w:fldChar w:fldCharType="separate"/>
+          </w:r>
+          <w:hyperlink w:anchor="_Toc26881913" w:history="1">
+            <w:r>
+              <w:rPr>
+                <w:rStyle w:val="Hyperlink"/>
+                <w:noProof/>
+              </w:rPr>
+              <w:t>1</w:t>
+            </w:r>
+            <w:r>
+              <w:rPr>
+                <w:rFonts w:eastAsiaTheme="minorEastAsia"/>
+                <w:b w:val="0"/>
+                <w:bCs w:val="0"/>
+                <w:i w:val="0"/>
+                <w:iCs w:val="0"/>
+                <w:noProof/>
+                <w:lang w:eastAsia="en-GB"/>
+              </w:rPr>
+              <w:tab/>
+            </w:r>
+            <w:r>
+              <w:rPr>
+                <w:rStyle w:val="Hyperlink"/>
+                <w:noProof/>
+              </w:rPr>
+              <w:t>Data Pre-processing and Analysis</w:t>
+            </w:r>
+            <w:r>
+              <w:rPr>
+                <w:noProof/>
+                <w:webHidden/>
+              </w:rPr>
+              <w:tab/>
+            </w:r>
+            <w:r>
+              <w:rPr>
+                <w:noProof/>
+                <w:webHidden/>
+              </w:rPr>
+              <w:fldChar w:fldCharType="begin"/>
+            </w:r>
+            <w:r>
+              <w:rPr>
+                <w:noProof/>
+                <w:webHidden/>
+              </w:rPr>
+              <w:instrText xml:space="preserve"> PAGEREF _Toc26881913 \h </w:instrText>
+            </w:r>
+            <w:r>
+              <w:rPr>
+                <w:noProof/>
+                <w:webHidden/>
+              </w:rPr>
+            </w:r>
+            <w:r>
+              <w:rPr>
+                <w:noProof/>
+                <w:webHidden/>
+              </w:rPr>
+              <w:fldChar w:fldCharType="separate"/>
+            </w:r>
+            <w:r>
+              <w:rPr>
+                <w:noProof/>
+                <w:webHidden/>
+              </w:rPr>
+              <w:t>3</w:t>
+            </w:r>
+            <w:r>
+              <w:rPr>
+                <w:noProof/>
+                <w:webHidden/>
+              </w:rPr>
+              <w:fldChar w:fldCharType="end"/>
+            </w:r>
+          </w:hyperlink>
+        </w:p>
+        <w:p>
+          <w:pPr>
+            <w:pStyle w:val="TOC2"/>
+            <w:tabs>
+              <w:tab w:val="left" w:pos="960"/>
+              <w:tab w:val="right" w:leader="dot" w:pos="9010"/>
+            </w:tabs>
+            <w:rPr>
+              <w:rFonts w:eastAsiaTheme="minorEastAsia"/>
+              <w:b w:val="0"/>
+              <w:bCs w:val="0"/>
+              <w:noProof/>
+              <w:sz w:val="24"/>
+              <w:szCs w:val="24"/>
+              <w:lang w:eastAsia="en-GB"/>
+            </w:rPr>
+          </w:pPr>
+          <w:hyperlink w:anchor="_Toc26881914" w:history="1">
+            <w:r>
+              <w:rPr>
+                <w:rStyle w:val="Hyperlink"/>
+                <w:noProof/>
+              </w:rPr>
+              <w:t>1.1</w:t>
+            </w:r>
+            <w:r>
+              <w:rPr>
+                <w:rFonts w:eastAsiaTheme="minorEastAsia"/>
+                <w:b w:val="0"/>
+                <w:bCs w:val="0"/>
+                <w:noProof/>
+                <w:sz w:val="24"/>
+                <w:szCs w:val="24"/>
+                <w:lang w:eastAsia="en-GB"/>
+              </w:rPr>
+              <w:tab/>
+            </w:r>
+            <w:r>
+              <w:rPr>
+                <w:rStyle w:val="Hyperlink"/>
+                <w:noProof/>
+              </w:rPr>
+              <w:t>Introduction</w:t>
+            </w:r>
+            <w:r>
+              <w:rPr>
+                <w:noProof/>
+                <w:webHidden/>
+              </w:rPr>
+              <w:tab/>
+            </w:r>
+            <w:r>
+              <w:rPr>
+                <w:noProof/>
+                <w:webHidden/>
+              </w:rPr>
+              <w:fldChar w:fldCharType="begin"/>
+            </w:r>
+            <w:r>
+              <w:rPr>
+                <w:noProof/>
+                <w:webHidden/>
+              </w:rPr>
+              <w:instrText xml:space="preserve"> PAGEREF _Toc26881914 \h </w:instrText>
+            </w:r>
+            <w:r>
+              <w:rPr>
+                <w:noProof/>
+                <w:webHidden/>
+              </w:rPr>
+            </w:r>
+            <w:r>
+              <w:rPr>
+                <w:noProof/>
+                <w:webHidden/>
+              </w:rPr>
+              <w:fldChar w:fldCharType="separate"/>
+            </w:r>
+            <w:r>
+              <w:rPr>
+                <w:noProof/>
+                <w:webHidden/>
+              </w:rPr>
+              <w:t>3</w:t>
+            </w:r>
+            <w:r>
+              <w:rPr>
+                <w:noProof/>
+                <w:webHidden/>
+              </w:rPr>
+              <w:fldChar w:fldCharType="end"/>
+            </w:r>
+          </w:hyperlink>
+        </w:p>
+        <w:p>
+          <w:pPr>
+            <w:pStyle w:val="TOC2"/>
+            <w:tabs>
+              <w:tab w:val="left" w:pos="960"/>
+              <w:tab w:val="right" w:leader="dot" w:pos="9010"/>
+            </w:tabs>
+            <w:rPr>
+              <w:rFonts w:eastAsiaTheme="minorEastAsia"/>
+              <w:b w:val="0"/>
+              <w:bCs w:val="0"/>
+              <w:noProof/>
+              <w:sz w:val="24"/>
+              <w:szCs w:val="24"/>
+              <w:lang w:eastAsia="en-GB"/>
+            </w:rPr>
+          </w:pPr>
+          <w:hyperlink w:anchor="_Toc26881915" w:history="1">
+            <w:r>
+              <w:rPr>
+                <w:rStyle w:val="Hyperlink"/>
+                <w:noProof/>
+              </w:rPr>
+              <w:t>1.2</w:t>
+            </w:r>
+            <w:r>
+              <w:rPr>
+                <w:rFonts w:eastAsiaTheme="minorEastAsia"/>
+                <w:b w:val="0"/>
+                <w:bCs w:val="0"/>
+                <w:noProof/>
+                <w:sz w:val="24"/>
+                <w:szCs w:val="24"/>
+                <w:lang w:eastAsia="en-GB"/>
+              </w:rPr>
+              <w:tab/>
+            </w:r>
+            <w:r>
+              <w:rPr>
+                <w:rStyle w:val="Hyperlink"/>
+                <w:noProof/>
+              </w:rPr>
+              <w:t>Dataset description</w:t>
+            </w:r>
+            <w:r>
+              <w:rPr>
+                <w:noProof/>
+                <w:webHidden/>
+              </w:rPr>
+              <w:tab/>
+            </w:r>
+            <w:r>
+              <w:rPr>
+                <w:noProof/>
+                <w:webHidden/>
+              </w:rPr>
+              <w:fldChar w:fldCharType="begin"/>
+            </w:r>
+            <w:r>
+              <w:rPr>
+                <w:noProof/>
+                <w:webHidden/>
+              </w:rPr>
+              <w:instrText xml:space="preserve"> PAGEREF _Toc26881915 \h </w:instrText>
+            </w:r>
+            <w:r>
+              <w:rPr>
+                <w:noProof/>
+                <w:webHidden/>
+              </w:rPr>
+            </w:r>
+            <w:r>
+              <w:rPr>
+                <w:noProof/>
+                <w:webHidden/>
+              </w:rPr>
+              <w:fldChar w:fldCharType="separate"/>
+            </w:r>
+            <w:r>
+              <w:rPr>
+                <w:noProof/>
+                <w:webHidden/>
+              </w:rPr>
+              <w:t>3</w:t>
+            </w:r>
+            <w:r>
+              <w:rPr>
+                <w:noProof/>
+                <w:webHidden/>
+              </w:rPr>
+              <w:fldChar w:fldCharType="end"/>
+            </w:r>
+          </w:hyperlink>
+        </w:p>
+        <w:p>
+          <w:pPr>
+            <w:pStyle w:val="TOC2"/>
+            <w:tabs>
+              <w:tab w:val="left" w:pos="960"/>
+              <w:tab w:val="right" w:leader="dot" w:pos="9010"/>
+            </w:tabs>
+            <w:rPr>
+              <w:rFonts w:eastAsiaTheme="minorEastAsia"/>
+              <w:b w:val="0"/>
+              <w:bCs w:val="0"/>
+              <w:noProof/>
+              <w:sz w:val="24"/>
+              <w:szCs w:val="24"/>
+              <w:lang w:eastAsia="en-GB"/>
+            </w:rPr>
+          </w:pPr>
+          <w:hyperlink w:anchor="_Toc26881916" w:history="1">
+            <w:r>
+              <w:rPr>
+                <w:rStyle w:val="Hyperlink"/>
+                <w:noProof/>
+              </w:rPr>
+              <w:t>1.3</w:t>
+            </w:r>
+            <w:r>
+              <w:rPr>
+                <w:rFonts w:eastAsiaTheme="minorEastAsia"/>
+                <w:b w:val="0"/>
+                <w:bCs w:val="0"/>
+                <w:noProof/>
+                <w:sz w:val="24"/>
+                <w:szCs w:val="24"/>
+                <w:lang w:eastAsia="en-GB"/>
+              </w:rPr>
+              <w:tab/>
+            </w:r>
+            <w:r>
+              <w:rPr>
+                <w:rStyle w:val="Hyperlink"/>
+                <w:noProof/>
+              </w:rPr>
+              <w:t>Data Analysis</w:t>
+            </w:r>
+            <w:r>
+              <w:rPr>
+                <w:noProof/>
+                <w:webHidden/>
+              </w:rPr>
+              <w:tab/>
+            </w:r>
+            <w:r>
+              <w:rPr>
+                <w:noProof/>
+                <w:webHidden/>
+              </w:rPr>
+              <w:fldChar w:fldCharType="begin"/>
+            </w:r>
+            <w:r>
+              <w:rPr>
+                <w:noProof/>
+                <w:webHidden/>
+              </w:rPr>
+              <w:instrText xml:space="preserve"> PAGEREF _Toc26881916 \h </w:instrText>
+            </w:r>
+            <w:r>
+              <w:rPr>
+                <w:noProof/>
+                <w:webHidden/>
+              </w:rPr>
+            </w:r>
+            <w:r>
+              <w:rPr>
+                <w:noProof/>
+                <w:webHidden/>
+              </w:rPr>
+              <w:fldChar w:fldCharType="separate"/>
+            </w:r>
+            <w:r>
+              <w:rPr>
+                <w:noProof/>
+                <w:webHidden/>
+              </w:rPr>
+              <w:t>6</w:t>
+            </w:r>
+            <w:r>
+              <w:rPr>
+                <w:noProof/>
+                <w:webHidden/>
+              </w:rPr>
+              <w:fldChar w:fldCharType="end"/>
+            </w:r>
+          </w:hyperlink>
+        </w:p>
+        <w:p>
+          <w:pPr>
+            <w:pStyle w:val="TOC3"/>
+            <w:tabs>
+              <w:tab w:val="left" w:pos="1200"/>
+              <w:tab w:val="right" w:leader="dot" w:pos="9010"/>
+            </w:tabs>
+            <w:rPr>
+              <w:rFonts w:eastAsiaTheme="minorEastAsia"/>
+              <w:noProof/>
+              <w:sz w:val="24"/>
+              <w:szCs w:val="24"/>
+              <w:lang w:eastAsia="en-GB"/>
+            </w:rPr>
+          </w:pPr>
+          <w:hyperlink w:anchor="_Toc26881917" w:history="1">
+            <w:r>
+              <w:rPr>
+                <w:rStyle w:val="Hyperlink"/>
+                <w:noProof/>
+              </w:rPr>
+              <w:t>1.3.1</w:t>
+            </w:r>
+            <w:r>
+              <w:rPr>
+                <w:rFonts w:eastAsiaTheme="minorEastAsia"/>
+                <w:noProof/>
+                <w:sz w:val="24"/>
+                <w:szCs w:val="24"/>
+                <w:lang w:eastAsia="en-GB"/>
+              </w:rPr>
+              <w:tab/>
+            </w:r>
+            <w:r>
+              <w:rPr>
+                <w:rStyle w:val="Hyperlink"/>
+                <w:noProof/>
+              </w:rPr>
+              <w:t>Data Types</w:t>
+            </w:r>
+            <w:r>
+              <w:rPr>
+                <w:noProof/>
+                <w:webHidden/>
+              </w:rPr>
+              <w:tab/>
+            </w:r>
+            <w:r>
+              <w:rPr>
+                <w:noProof/>
+                <w:webHidden/>
+              </w:rPr>
+              <w:fldChar w:fldCharType="begin"/>
+            </w:r>
+            <w:r>
+              <w:rPr>
+                <w:noProof/>
+                <w:webHidden/>
+              </w:rPr>
+              <w:instrText xml:space="preserve"> PAGEREF _Toc26881917 \h </w:instrText>
+            </w:r>
+            <w:r>
+              <w:rPr>
+                <w:noProof/>
+                <w:webHidden/>
+              </w:rPr>
+            </w:r>
+            <w:r>
+              <w:rPr>
+                <w:noProof/>
+                <w:webHidden/>
+              </w:rPr>
+              <w:fldChar w:fldCharType="separate"/>
+            </w:r>
+            <w:r>
+              <w:rPr>
+                <w:noProof/>
+                <w:webHidden/>
+              </w:rPr>
+              <w:t>6</w:t>
+            </w:r>
+            <w:r>
+              <w:rPr>
+                <w:noProof/>
+                <w:webHidden/>
+              </w:rPr>
+              <w:fldChar w:fldCharType="end"/>
+            </w:r>
+          </w:hyperlink>
+        </w:p>
+        <w:p>
+          <w:pPr>
+            <w:pStyle w:val="TOC3"/>
+            <w:tabs>
+              <w:tab w:val="left" w:pos="1200"/>
+              <w:tab w:val="right" w:leader="dot" w:pos="9010"/>
+            </w:tabs>
+            <w:rPr>
+              <w:rFonts w:eastAsiaTheme="minorEastAsia"/>
+              <w:noProof/>
+              <w:sz w:val="24"/>
+              <w:szCs w:val="24"/>
+              <w:lang w:eastAsia="en-GB"/>
+            </w:rPr>
+          </w:pPr>
+          <w:hyperlink w:anchor="_Toc26881918" w:history="1">
+            <w:r>
+              <w:rPr>
+                <w:rStyle w:val="Hyperlink"/>
+                <w:noProof/>
+              </w:rPr>
+              <w:t>1.3.2</w:t>
+            </w:r>
+            <w:r>
+              <w:rPr>
+                <w:rFonts w:eastAsiaTheme="minorEastAsia"/>
+                <w:noProof/>
+                <w:sz w:val="24"/>
+                <w:szCs w:val="24"/>
+                <w:lang w:eastAsia="en-GB"/>
+              </w:rPr>
+              <w:tab/>
+            </w:r>
+            <w:r>
+              <w:rPr>
+                <w:rStyle w:val="Hyperlink"/>
+                <w:noProof/>
+              </w:rPr>
+              <w:t>Check for duplicates</w:t>
+            </w:r>
+            <w:r>
+              <w:rPr>
+                <w:noProof/>
+                <w:webHidden/>
+              </w:rPr>
+              <w:tab/>
+            </w:r>
+            <w:r>
+              <w:rPr>
+                <w:noProof/>
+                <w:webHidden/>
+              </w:rPr>
+              <w:fldChar w:fldCharType="begin"/>
+            </w:r>
+            <w:r>
+              <w:rPr>
+                <w:noProof/>
+                <w:webHidden/>
+              </w:rPr>
+              <w:instrText xml:space="preserve"> PAGEREF _Toc26881918 \h </w:instrText>
+            </w:r>
+            <w:r>
+              <w:rPr>
+                <w:noProof/>
+                <w:webHidden/>
+              </w:rPr>
+            </w:r>
+            <w:r>
+              <w:rPr>
+                <w:noProof/>
+                <w:webHidden/>
+              </w:rPr>
+              <w:fldChar w:fldCharType="separate"/>
+            </w:r>
+            <w:r>
+              <w:rPr>
+                <w:noProof/>
+                <w:webHidden/>
+              </w:rPr>
+              <w:t>7</w:t>
+            </w:r>
+            <w:r>
+              <w:rPr>
+                <w:noProof/>
+                <w:webHidden/>
+              </w:rPr>
+              <w:fldChar w:fldCharType="end"/>
+            </w:r>
+          </w:hyperlink>
+        </w:p>
+        <w:p>
+          <w:pPr>
+            <w:pStyle w:val="TOC3"/>
+            <w:tabs>
+              <w:tab w:val="left" w:pos="1200"/>
+              <w:tab w:val="right" w:leader="dot" w:pos="9010"/>
+            </w:tabs>
+            <w:rPr>
+              <w:rFonts w:eastAsiaTheme="minorEastAsia"/>
+              <w:noProof/>
+              <w:sz w:val="24"/>
+              <w:szCs w:val="24"/>
+              <w:lang w:eastAsia="en-GB"/>
+            </w:rPr>
+          </w:pPr>
+          <w:hyperlink w:anchor="_Toc26881919" w:history="1">
+            <w:r>
+              <w:rPr>
+                <w:rStyle w:val="Hyperlink"/>
+                <w:noProof/>
+              </w:rPr>
+              <w:t>1.3.3</w:t>
+            </w:r>
+            <w:r>
+              <w:rPr>
+                <w:rFonts w:eastAsiaTheme="minorEastAsia"/>
+                <w:noProof/>
+                <w:sz w:val="24"/>
+                <w:szCs w:val="24"/>
+                <w:lang w:eastAsia="en-GB"/>
+              </w:rPr>
+              <w:tab/>
+            </w:r>
+            <w:r>
+              <w:rPr>
+                <w:rStyle w:val="Hyperlink"/>
+                <w:noProof/>
+              </w:rPr>
+              <w:t>Data Visualisation</w:t>
+            </w:r>
+            <w:r>
+              <w:rPr>
+                <w:noProof/>
+                <w:webHidden/>
+              </w:rPr>
+              <w:tab/>
+            </w:r>
+            <w:r>
+              <w:rPr>
+                <w:noProof/>
+                <w:webHidden/>
+              </w:rPr>
+              <w:fldChar w:fldCharType="begin"/>
+            </w:r>
+            <w:r>
+              <w:rPr>
+                <w:noProof/>
+                <w:webHidden/>
+              </w:rPr>
+              <w:instrText xml:space="preserve"> PAGEREF _Toc26881919 \h </w:instrText>
+            </w:r>
+            <w:r>
+              <w:rPr>
+                <w:noProof/>
+                <w:webHidden/>
+              </w:rPr>
+            </w:r>
+            <w:r>
+              <w:rPr>
+                <w:noProof/>
+                <w:webHidden/>
+              </w:rPr>
+              <w:fldChar w:fldCharType="separate"/>
+            </w:r>
+            <w:r>
+              <w:rPr>
+                <w:noProof/>
+                <w:webHidden/>
+              </w:rPr>
+              <w:t>8</w:t>
+            </w:r>
+            <w:r>
+              <w:rPr>
+                <w:noProof/>
+                <w:webHidden/>
+              </w:rPr>
+              <w:fldChar w:fldCharType="end"/>
+            </w:r>
+          </w:hyperlink>
+        </w:p>
+        <w:p>
+          <w:pPr>
+            <w:pStyle w:val="TOC1"/>
+            <w:tabs>
+              <w:tab w:val="left" w:pos="480"/>
+              <w:tab w:val="right" w:leader="dot" w:pos="9010"/>
+            </w:tabs>
+            <w:rPr>
+              <w:rFonts w:eastAsiaTheme="minorEastAsia"/>
+              <w:b w:val="0"/>
+              <w:bCs w:val="0"/>
+              <w:i w:val="0"/>
+              <w:iCs w:val="0"/>
+              <w:noProof/>
+              <w:lang w:eastAsia="en-GB"/>
+            </w:rPr>
+          </w:pPr>
+          <w:hyperlink w:anchor="_Toc26881920" w:history="1">
+            <w:r>
+              <w:rPr>
+                <w:rStyle w:val="Hyperlink"/>
+                <w:noProof/>
+              </w:rPr>
+              <w:t>2</w:t>
+            </w:r>
+            <w:r>
+              <w:rPr>
+                <w:rFonts w:eastAsiaTheme="minorEastAsia"/>
+                <w:b w:val="0"/>
+                <w:bCs w:val="0"/>
+                <w:i w:val="0"/>
+                <w:iCs w:val="0"/>
+                <w:noProof/>
+                <w:lang w:eastAsia="en-GB"/>
+              </w:rPr>
+              <w:tab/>
+            </w:r>
+            <w:r>
+              <w:rPr>
+                <w:rStyle w:val="Hyperlink"/>
+                <w:noProof/>
+              </w:rPr>
+              <w:t>Data Tuning and Testing</w:t>
+            </w:r>
+            <w:r>
+              <w:rPr>
+                <w:noProof/>
+                <w:webHidden/>
+              </w:rPr>
+              <w:tab/>
+            </w:r>
+            <w:r>
+              <w:rPr>
+                <w:noProof/>
+                <w:webHidden/>
+              </w:rPr>
+              <w:fldChar w:fldCharType="begin"/>
+            </w:r>
+            <w:r>
+              <w:rPr>
+                <w:noProof/>
+                <w:webHidden/>
+              </w:rPr>
+              <w:instrText xml:space="preserve"> PAGEREF _Toc26881920 \h </w:instrText>
+            </w:r>
+            <w:r>
+              <w:rPr>
+                <w:noProof/>
+                <w:webHidden/>
+              </w:rPr>
+            </w:r>
+            <w:r>
+              <w:rPr>
+                <w:noProof/>
+                <w:webHidden/>
+              </w:rPr>
+              <w:fldChar w:fldCharType="separate"/>
+            </w:r>
+            <w:r>
+              <w:rPr>
+                <w:noProof/>
+                <w:webHidden/>
+              </w:rPr>
+              <w:t>12</w:t>
+            </w:r>
+            <w:r>
+              <w:rPr>
+                <w:noProof/>
+                <w:webHidden/>
+              </w:rPr>
+              <w:fldChar w:fldCharType="end"/>
+            </w:r>
+          </w:hyperlink>
+        </w:p>
+        <w:p>
+          <w:r>
+            <w:rPr>
+              <w:b/>
+              <w:bCs/>
+              <w:noProof/>
+            </w:rPr>
+            <w:fldChar w:fldCharType="end"/>
+          </w:r>
+        </w:p>
+      </w:sdtContent>
+    </w:sdt>
+    <w:p/>
+    <w:p/>
+    <w:p/>
+    <w:p/>
+    <w:p/>
+    <w:p/>
+    <w:p/>
+    <w:p/>
     <w:p>
       <w:pPr>
         <w:pStyle w:val="Heading1"/>
       </w:pPr>
+      <w:bookmarkStart w:id="0" w:name="_Toc26881913"/>
       <w:r>
         <w:lastRenderedPageBreak/>
+        <w:t>Data Pre-processing and Analysis</w:t>
+      </w:r>
+      <w:bookmarkEnd w:id="0"/>
+    </w:p>
+    <w:p>
+      <w:pPr>
+        <w:pStyle w:val="Heading2"/>
+      </w:pPr>
+      <w:bookmarkStart w:id="1" w:name="_Toc26881914"/>
+      <w:r>
         <w:t>Introduction</w:t>
       </w:r>
+      <w:bookmarkEnd w:id="1"/>
     </w:p>
+    <w:p>
+      <w:r>
+        <w:t xml:space="preserve">The purpose of the project is to implement supervised Machine Learning algorithm in practical data analysis work. The open-source dataset was </w:t>
+      </w:r>
+      <w:r>
+        <w:t>selected,</w:t>
+      </w:r>
+      <w:r>
+        <w:t xml:space="preserve"> and number of </w:t>
+      </w:r>
+      <w:r>
+        <w:t>operations</w:t>
+      </w:r>
+      <w:r>
+        <w:t xml:space="preserve"> were performed on it. </w:t>
+      </w:r>
+      <w:r>
+        <w:t xml:space="preserve">The dataset needs to be taken into deep analyse and pre-processing. Afterwards, the testing and training model needs to be created and description provided. The chosen supervised machine learning needs to be implemented and the tuned the model in order to increase the accuracy. All the coursework task needs to be justified and explained. </w:t>
+      </w:r>
+    </w:p>
+    <w:p>
+      <w:pPr>
+        <w:pStyle w:val="Heading2"/>
+      </w:pPr>
+      <w:bookmarkStart w:id="2" w:name="_Toc26881915"/>
+      <w:r>
+        <w:t>Dataset description</w:t>
+      </w:r>
+      <w:bookmarkEnd w:id="2"/>
+    </w:p>
+    <w:p>
+      <w:r>
+        <w:t xml:space="preserve">The dataset chosen for the coursework purpose was created with the records of absenteeism at work between 2007 and 2010 at courier company in Brazil. </w:t>
+      </w:r>
+    </w:p>
+    <w:p>
+      <w:r>
+        <w:t xml:space="preserve">The source of the data is: </w:t>
+      </w:r>
+    </w:p>
+    <w:p/>
+    <w:p>
+      <w:r>
+        <w:t xml:space="preserve">The data analysis in python indicates the set stores 740 instances and 21 Attributes. </w:t>
+      </w:r>
+    </w:p>
+    <w:p>
+      <w:r>
+        <w:rPr>
+          <w:noProof/>
+        </w:rPr>
+        <w:drawing>
+          <wp:anchor distT="0" distB="0" distL="114300" distR="114300" simplePos="0" relativeHeight="251658240" behindDoc="0" locked="0" layoutInCell="1" allowOverlap="1" wp14:anchorId="25FB05BB" wp14:editId="7A47B140">
+            <wp:simplePos x="0" y="0"/>
+            <wp:positionH relativeFrom="column">
+              <wp:posOffset>1874520</wp:posOffset>
+            </wp:positionH>
+            <wp:positionV relativeFrom="paragraph">
+              <wp:posOffset>193819</wp:posOffset>
+            </wp:positionV>
+            <wp:extent cx="1376045" cy="706120"/>
+            <wp:effectExtent l="0" t="0" r="0" b="5080"/>
+            <wp:wrapTopAndBottom/>
+            <wp:docPr id="1" name="Picture 1"/>
+            <wp:cNvGraphicFramePr>
+              <a:graphicFrameLocks xmlns:a="http://schemas.openxmlformats.org/drawingml/2006/main" noChangeAspect="1"/>
+            </wp:cNvGraphicFramePr>
+            <a:graphic xmlns:a="http://schemas.openxmlformats.org/drawingml/2006/main">
+              <a:graphicData uri="http://schemas.openxmlformats.org/drawingml/2006/picture">
+                <pic:pic xmlns:pic="http://schemas.openxmlformats.org/drawingml/2006/picture">
+                  <pic:nvPicPr>
+                    <pic:cNvPr id="1" name="Screenshot 2019-12-10 at 13.12.04.png"/>
+                    <pic:cNvPicPr/>
+                  </pic:nvPicPr>
+                  <pic:blipFill>
+                    <a:blip r:embed="rId7">
+                      <a:extLst>
+                        <a:ext uri="{28A0092B-C50C-407E-A947-70E740481C1C}">
+                          <a14:useLocalDpi xmlns:a14="http://schemas.microsoft.com/office/drawing/2010/main" val="0"/>
+                        </a:ext>
+                      </a:extLst>
+                    </a:blip>
+                    <a:stretch>
+                      <a:fillRect/>
+                    </a:stretch>
+                  </pic:blipFill>
+                  <pic:spPr>
+                    <a:xfrm>
+                      <a:off x="0" y="0"/>
+                      <a:ext cx="1376045" cy="706120"/>
+                    </a:xfrm>
+                    <a:prstGeom prst="rect">
+                      <a:avLst/>
+                    </a:prstGeom>
+                  </pic:spPr>
+                </pic:pic>
+              </a:graphicData>
+            </a:graphic>
+            <wp14:sizeRelH relativeFrom="page">
+              <wp14:pctWidth>0</wp14:pctWidth>
+            </wp14:sizeRelH>
+            <wp14:sizeRelV relativeFrom="page">
+              <wp14:pctHeight>0</wp14:pctHeight>
+            </wp14:sizeRelV>
+          </wp:anchor>
+        </w:drawing>
+      </w:r>
+    </w:p>
+    <w:p/>
+    <w:p>
+      <w:r>
+        <w:rPr>
+          <w:noProof/>
+        </w:rPr>
+        <w:drawing>
+          <wp:anchor distT="0" distB="0" distL="114300" distR="114300" simplePos="0" relativeHeight="251659264" behindDoc="0" locked="0" layoutInCell="1" allowOverlap="1" wp14:anchorId="6C718C35" wp14:editId="6CE2F1FD">
+            <wp:simplePos x="0" y="0"/>
+            <wp:positionH relativeFrom="column">
+              <wp:posOffset>0</wp:posOffset>
+            </wp:positionH>
+            <wp:positionV relativeFrom="paragraph">
+              <wp:posOffset>290385</wp:posOffset>
+            </wp:positionV>
+            <wp:extent cx="5727700" cy="1496695"/>
+            <wp:effectExtent l="0" t="0" r="0" b="1905"/>
+            <wp:wrapTopAndBottom/>
+            <wp:docPr id="2" name="Picture 2" descr="A screenshot of a video game&#10;&#10;Description automatically generated"/>
+            <wp:cNvGraphicFramePr>
+              <a:graphicFrameLocks xmlns:a="http://schemas.openxmlformats.org/drawingml/2006/main" noChangeAspect="1"/>
+            </wp:cNvGraphicFramePr>
+            <a:graphic xmlns:a="http://schemas.openxmlformats.org/drawingml/2006/main">
+              <a:graphicData uri="http://schemas.openxmlformats.org/drawingml/2006/picture">
+                <pic:pic xmlns:pic="http://schemas.openxmlformats.org/drawingml/2006/picture">
+                  <pic:nvPicPr>
+                    <pic:cNvPr id="2" name="Screenshot 2019-12-10 at 13.14.53.png"/>
+                    <pic:cNvPicPr/>
+                  </pic:nvPicPr>
+                  <pic:blipFill>
+                    <a:blip r:embed="rId8" cstate="print">
+                      <a:extLst>
+                        <a:ext uri="{28A0092B-C50C-407E-A947-70E740481C1C}">
+                          <a14:useLocalDpi xmlns:a14="http://schemas.microsoft.com/office/drawing/2010/main" val="0"/>
+                        </a:ext>
+                      </a:extLst>
+                    </a:blip>
+                    <a:stretch>
+                      <a:fillRect/>
+                    </a:stretch>
+                  </pic:blipFill>
+                  <pic:spPr>
+                    <a:xfrm>
+                      <a:off x="0" y="0"/>
+                      <a:ext cx="5727700" cy="1496695"/>
+                    </a:xfrm>
+                    <a:prstGeom prst="rect">
+                      <a:avLst/>
+                    </a:prstGeom>
+                  </pic:spPr>
+                </pic:pic>
+              </a:graphicData>
+            </a:graphic>
+            <wp14:sizeRelH relativeFrom="page">
+              <wp14:pctWidth>0</wp14:pctWidth>
+            </wp14:sizeRelH>
+            <wp14:sizeRelV relativeFrom="page">
+              <wp14:pctHeight>0</wp14:pctHeight>
+            </wp14:sizeRelV>
+          </wp:anchor>
+        </w:drawing>
+      </w:r>
+      <w:r>
+        <w:t xml:space="preserve">By the use </w:t>
+      </w:r>
+      <w:proofErr w:type="gramStart"/>
+      <w:r>
+        <w:t xml:space="preserve">of </w:t>
+      </w:r>
+      <w:r>
+        <w:rPr>
+          <w:i/>
+          <w:iCs/>
+        </w:rPr>
+        <w:t>.head</w:t>
+      </w:r>
+      <w:proofErr w:type="gramEnd"/>
+      <w:r>
+        <w:rPr>
+          <w:i/>
+          <w:iCs/>
+        </w:rPr>
+        <w:t xml:space="preserve">() </w:t>
+      </w:r>
+      <w:r>
+        <w:t xml:space="preserve">method all the attributes were displayed.  </w:t>
+      </w:r>
+    </w:p>
+    <w:p/>
+    <w:p/>
+    <w:p/>
+    <w:p/>
+    <w:p/>
+    <w:p/>
+    <w:p/>
+    <w:p>
+      <w:r>
+        <w:lastRenderedPageBreak/>
+        <w:t xml:space="preserve">The deep exploration of the set allows to understand all of the attributes and provides the description. The following information were discovered during dataset exploration. </w:t>
+      </w:r>
+    </w:p>
+    <w:p/>
+    <w:tbl>
+      <w:tblPr>
+        <w:tblStyle w:val="TableGrid"/>
+        <w:tblW w:w="10916" w:type="dxa"/>
+        <w:tblInd w:w="-856" w:type="dxa"/>
+        <w:tblLook w:val="04A0" w:firstRow="1" w:lastRow="0" w:firstColumn="1" w:lastColumn="0" w:noHBand="0" w:noVBand="1"/>
+      </w:tblPr>
+      <w:tblGrid>
+        <w:gridCol w:w="1277"/>
+        <w:gridCol w:w="3260"/>
+        <w:gridCol w:w="6379"/>
+      </w:tblGrid>
+      <w:tr>
+        <w:tc>
+          <w:tcPr>
+            <w:tcW w:w="1277" w:type="dxa"/>
+          </w:tcPr>
+          <w:p>
+            <w:pPr>
+              <w:jc w:val="center"/>
+              <w:rPr>
+                <w:b/>
+                <w:bCs/>
+                <w:sz w:val="28"/>
+                <w:szCs w:val="24"/>
+              </w:rPr>
+            </w:pPr>
+            <w:r>
+              <w:rPr>
+                <w:b/>
+                <w:bCs/>
+                <w:sz w:val="28"/>
+                <w:szCs w:val="24"/>
+              </w:rPr>
+              <w:t>No</w:t>
+            </w:r>
+          </w:p>
+        </w:tc>
+        <w:tc>
+          <w:tcPr>
+            <w:tcW w:w="3260" w:type="dxa"/>
+          </w:tcPr>
+          <w:p>
+            <w:pPr>
+              <w:jc w:val="center"/>
+              <w:rPr>
+                <w:b/>
+                <w:bCs/>
+                <w:sz w:val="28"/>
+                <w:szCs w:val="24"/>
+              </w:rPr>
+            </w:pPr>
+            <w:r>
+              <w:rPr>
+                <w:b/>
+                <w:bCs/>
+                <w:sz w:val="28"/>
+                <w:szCs w:val="24"/>
+              </w:rPr>
+              <w:t>Attribute Name</w:t>
+            </w:r>
+          </w:p>
+        </w:tc>
+        <w:tc>
+          <w:tcPr>
+            <w:tcW w:w="6379" w:type="dxa"/>
+          </w:tcPr>
+          <w:p>
+            <w:pPr>
+              <w:jc w:val="center"/>
+              <w:rPr>
+                <w:b/>
+                <w:bCs/>
+                <w:sz w:val="28"/>
+                <w:szCs w:val="24"/>
+              </w:rPr>
+            </w:pPr>
+            <w:r>
+              <w:rPr>
+                <w:b/>
+                <w:bCs/>
+                <w:sz w:val="28"/>
+                <w:szCs w:val="24"/>
+              </w:rPr>
+              <w:t>Information</w:t>
+            </w:r>
+          </w:p>
+        </w:tc>
+      </w:tr>
+      <w:tr>
+        <w:tc>
+          <w:tcPr>
+            <w:tcW w:w="1277" w:type="dxa"/>
+          </w:tcPr>
+          <w:p>
+            <w:pPr>
+              <w:jc w:val="center"/>
+            </w:pPr>
+            <w:r>
+              <w:t>1</w:t>
+            </w:r>
+          </w:p>
+        </w:tc>
+        <w:tc>
+          <w:tcPr>
+            <w:tcW w:w="3260" w:type="dxa"/>
+          </w:tcPr>
+          <w:p>
+            <w:pPr>
+              <w:jc w:val="center"/>
+            </w:pPr>
+            <w:r>
+              <w:t>ID</w:t>
+            </w:r>
+          </w:p>
+        </w:tc>
+        <w:tc>
+          <w:tcPr>
+            <w:tcW w:w="6379" w:type="dxa"/>
+          </w:tcPr>
+          <w:p>
+            <w:pPr>
+              <w:jc w:val="center"/>
+            </w:pPr>
+            <w:r>
+              <w:t>Individual Identification</w:t>
+            </w:r>
+          </w:p>
+        </w:tc>
+      </w:tr>
+      <w:tr>
+        <w:tc>
+          <w:tcPr>
+            <w:tcW w:w="1277" w:type="dxa"/>
+          </w:tcPr>
+          <w:p>
+            <w:pPr>
+              <w:jc w:val="center"/>
+            </w:pPr>
+            <w:r>
+              <w:t>2</w:t>
+            </w:r>
+          </w:p>
+        </w:tc>
+        <w:tc>
+          <w:tcPr>
+            <w:tcW w:w="3260" w:type="dxa"/>
+          </w:tcPr>
+          <w:p>
+            <w:pPr>
+              <w:jc w:val="center"/>
+            </w:pPr>
+            <w:r>
+              <w:t>Reason for absence</w:t>
+            </w:r>
+          </w:p>
+        </w:tc>
+        <w:tc>
+          <w:tcPr>
+            <w:tcW w:w="6379" w:type="dxa"/>
+          </w:tcPr>
+          <w:p>
+            <w:pPr>
+              <w:jc w:val="center"/>
+            </w:pPr>
+            <w:r>
+              <w:t>Indicated the reason for absence which is separated into 2</w:t>
+            </w:r>
+            <w:r>
+              <w:t>8</w:t>
+            </w:r>
+            <w:r>
+              <w:t xml:space="preserve"> categories.</w:t>
+            </w:r>
+            <w:r>
+              <w:t xml:space="preserve"> The absence attested by the International Code of Diseases (ICD). </w:t>
+            </w:r>
+            <w:r>
+              <w:t xml:space="preserve"> This will be explained in separated table</w:t>
+            </w:r>
+          </w:p>
+        </w:tc>
+      </w:tr>
+      <w:tr>
+        <w:tc>
+          <w:tcPr>
+            <w:tcW w:w="1277" w:type="dxa"/>
+          </w:tcPr>
+          <w:p>
+            <w:pPr>
+              <w:jc w:val="center"/>
+            </w:pPr>
+            <w:r>
+              <w:t>3</w:t>
+            </w:r>
+          </w:p>
+        </w:tc>
+        <w:tc>
+          <w:tcPr>
+            <w:tcW w:w="3260" w:type="dxa"/>
+          </w:tcPr>
+          <w:p>
+            <w:pPr>
+              <w:jc w:val="center"/>
+            </w:pPr>
+            <w:r>
+              <w:t>Month of absence</w:t>
+            </w:r>
+          </w:p>
+        </w:tc>
+        <w:tc>
+          <w:tcPr>
+            <w:tcW w:w="6379" w:type="dxa"/>
+          </w:tcPr>
+          <w:p>
+            <w:pPr>
+              <w:jc w:val="center"/>
+            </w:pPr>
+          </w:p>
+        </w:tc>
+      </w:tr>
+      <w:tr>
+        <w:tc>
+          <w:tcPr>
+            <w:tcW w:w="1277" w:type="dxa"/>
+          </w:tcPr>
+          <w:p>
+            <w:pPr>
+              <w:jc w:val="center"/>
+            </w:pPr>
+            <w:r>
+              <w:t>4</w:t>
+            </w:r>
+          </w:p>
+        </w:tc>
+        <w:tc>
+          <w:tcPr>
+            <w:tcW w:w="3260" w:type="dxa"/>
+          </w:tcPr>
+          <w:p>
+            <w:pPr>
+              <w:jc w:val="center"/>
+            </w:pPr>
+            <w:r>
+              <w:t>Day of the work</w:t>
+            </w:r>
+          </w:p>
+        </w:tc>
+        <w:tc>
+          <w:tcPr>
+            <w:tcW w:w="6379" w:type="dxa"/>
+          </w:tcPr>
+          <w:p>
+            <w:pPr>
+              <w:jc w:val="center"/>
+            </w:pPr>
+            <w:r>
+              <w:t>Monday = 2 | Tuesday = 3 | Wednesday = 4 | Thursday = 5 | Friday = 6</w:t>
+            </w:r>
+          </w:p>
+        </w:tc>
+      </w:tr>
+      <w:tr>
+        <w:tc>
+          <w:tcPr>
+            <w:tcW w:w="1277" w:type="dxa"/>
+          </w:tcPr>
+          <w:p>
+            <w:pPr>
+              <w:jc w:val="center"/>
+            </w:pPr>
+            <w:r>
+              <w:t>5</w:t>
+            </w:r>
+          </w:p>
+        </w:tc>
+        <w:tc>
+          <w:tcPr>
+            <w:tcW w:w="3260" w:type="dxa"/>
+          </w:tcPr>
+          <w:p>
+            <w:pPr>
+              <w:jc w:val="center"/>
+            </w:pPr>
+            <w:r>
+              <w:t>Season</w:t>
+            </w:r>
+          </w:p>
+        </w:tc>
+        <w:tc>
+          <w:tcPr>
+            <w:tcW w:w="6379" w:type="dxa"/>
+          </w:tcPr>
+          <w:p>
+            <w:pPr>
+              <w:jc w:val="center"/>
+            </w:pPr>
+            <w:r>
+              <w:rPr>
+                <w:lang w:val="en-US"/>
+              </w:rPr>
+              <w:t>Summer</w:t>
+            </w:r>
+            <w:r>
+              <w:rPr>
+                <w:lang w:val="en-US"/>
+              </w:rPr>
+              <w:t xml:space="preserve"> =</w:t>
+            </w:r>
+            <w:r>
+              <w:rPr>
+                <w:lang w:val="en-US"/>
+              </w:rPr>
+              <w:t xml:space="preserve"> 1</w:t>
+            </w:r>
+            <w:r>
+              <w:rPr>
+                <w:lang w:val="en-US"/>
+              </w:rPr>
+              <w:t xml:space="preserve"> |</w:t>
+            </w:r>
+            <w:r>
+              <w:rPr>
+                <w:lang w:val="en-US"/>
+              </w:rPr>
+              <w:t>autumn</w:t>
+            </w:r>
+            <w:r>
+              <w:rPr>
+                <w:lang w:val="en-US"/>
+              </w:rPr>
+              <w:t xml:space="preserve"> =</w:t>
+            </w:r>
+            <w:r>
+              <w:rPr>
+                <w:lang w:val="en-US"/>
+              </w:rPr>
+              <w:t xml:space="preserve"> 2</w:t>
+            </w:r>
+            <w:r>
+              <w:rPr>
+                <w:lang w:val="en-US"/>
+              </w:rPr>
+              <w:t xml:space="preserve"> |</w:t>
+            </w:r>
+            <w:r>
+              <w:rPr>
+                <w:lang w:val="en-US"/>
+              </w:rPr>
+              <w:t xml:space="preserve"> winter</w:t>
+            </w:r>
+            <w:r>
+              <w:rPr>
+                <w:lang w:val="en-US"/>
+              </w:rPr>
+              <w:t xml:space="preserve"> =</w:t>
+            </w:r>
+            <w:r>
+              <w:rPr>
+                <w:lang w:val="en-US"/>
+              </w:rPr>
+              <w:t xml:space="preserve"> 3</w:t>
+            </w:r>
+            <w:r>
+              <w:rPr>
+                <w:lang w:val="en-US"/>
+              </w:rPr>
+              <w:t xml:space="preserve"> |</w:t>
+            </w:r>
+            <w:r>
+              <w:rPr>
+                <w:lang w:val="en-US"/>
+              </w:rPr>
+              <w:t xml:space="preserve"> spring </w:t>
+            </w:r>
+            <w:r>
+              <w:rPr>
+                <w:lang w:val="en-US"/>
+              </w:rPr>
+              <w:t xml:space="preserve">= </w:t>
+            </w:r>
+            <w:r>
+              <w:rPr>
+                <w:lang w:val="en-US"/>
+              </w:rPr>
+              <w:t>4</w:t>
+            </w:r>
+          </w:p>
+        </w:tc>
+      </w:tr>
+      <w:tr>
+        <w:tc>
+          <w:tcPr>
+            <w:tcW w:w="1277" w:type="dxa"/>
+          </w:tcPr>
+          <w:p>
+            <w:pPr>
+              <w:jc w:val="center"/>
+            </w:pPr>
+            <w:r>
+              <w:t>6</w:t>
+            </w:r>
+          </w:p>
+        </w:tc>
+        <w:tc>
+          <w:tcPr>
+            <w:tcW w:w="3260" w:type="dxa"/>
+          </w:tcPr>
+          <w:p>
+            <w:pPr>
+              <w:jc w:val="center"/>
+            </w:pPr>
+            <w:r>
+              <w:t>Transportation Expense</w:t>
+            </w:r>
+          </w:p>
+        </w:tc>
+        <w:tc>
+          <w:tcPr>
+            <w:tcW w:w="6379" w:type="dxa"/>
+          </w:tcPr>
+          <w:p>
+            <w:pPr>
+              <w:jc w:val="center"/>
+            </w:pPr>
+            <w:r>
+              <w:t>Expense in Euros</w:t>
+            </w:r>
+          </w:p>
+        </w:tc>
+      </w:tr>
+      <w:tr>
+        <w:tc>
+          <w:tcPr>
+            <w:tcW w:w="1277" w:type="dxa"/>
+          </w:tcPr>
+          <w:p>
+            <w:pPr>
+              <w:jc w:val="center"/>
+            </w:pPr>
+            <w:r>
+              <w:t>7</w:t>
+            </w:r>
+          </w:p>
+        </w:tc>
+        <w:tc>
+          <w:tcPr>
+            <w:tcW w:w="3260" w:type="dxa"/>
+          </w:tcPr>
+          <w:p>
+            <w:pPr>
+              <w:jc w:val="center"/>
+            </w:pPr>
+            <w:r>
+              <w:t>Distance from Residence to Work</w:t>
+            </w:r>
+          </w:p>
+        </w:tc>
+        <w:tc>
+          <w:tcPr>
+            <w:tcW w:w="6379" w:type="dxa"/>
+          </w:tcPr>
+          <w:p>
+            <w:pPr>
+              <w:jc w:val="center"/>
+            </w:pPr>
+            <w:r>
+              <w:t>Distance in kilometres</w:t>
+            </w:r>
+          </w:p>
+        </w:tc>
+      </w:tr>
+      <w:tr>
+        <w:tc>
+          <w:tcPr>
+            <w:tcW w:w="1277" w:type="dxa"/>
+          </w:tcPr>
+          <w:p>
+            <w:pPr>
+              <w:jc w:val="center"/>
+            </w:pPr>
+            <w:r>
+              <w:t>8</w:t>
+            </w:r>
+          </w:p>
+        </w:tc>
+        <w:tc>
+          <w:tcPr>
+            <w:tcW w:w="3260" w:type="dxa"/>
+          </w:tcPr>
+          <w:p>
+            <w:pPr>
+              <w:jc w:val="center"/>
+            </w:pPr>
+            <w:r>
+              <w:t>Service Time</w:t>
+            </w:r>
+          </w:p>
+        </w:tc>
+        <w:tc>
+          <w:tcPr>
+            <w:tcW w:w="6379" w:type="dxa"/>
+          </w:tcPr>
+          <w:p>
+            <w:pPr>
+              <w:jc w:val="center"/>
+            </w:pPr>
+            <w:r>
+              <w:t>Service time in years</w:t>
+            </w:r>
+          </w:p>
+        </w:tc>
+      </w:tr>
+      <w:tr>
+        <w:tc>
+          <w:tcPr>
+            <w:tcW w:w="1277" w:type="dxa"/>
+          </w:tcPr>
+          <w:p>
+            <w:pPr>
+              <w:jc w:val="center"/>
+            </w:pPr>
+            <w:r>
+              <w:t>9</w:t>
+            </w:r>
+          </w:p>
+        </w:tc>
+        <w:tc>
+          <w:tcPr>
+            <w:tcW w:w="3260" w:type="dxa"/>
+          </w:tcPr>
+          <w:p>
+            <w:pPr>
+              <w:jc w:val="center"/>
+            </w:pPr>
+            <w:r>
+              <w:t>Age</w:t>
+            </w:r>
+          </w:p>
+        </w:tc>
+        <w:tc>
+          <w:tcPr>
+            <w:tcW w:w="6379" w:type="dxa"/>
+          </w:tcPr>
+          <w:p>
+            <w:pPr>
+              <w:jc w:val="center"/>
+            </w:pPr>
+            <w:r>
+              <w:t>The age</w:t>
+            </w:r>
+          </w:p>
+        </w:tc>
+      </w:tr>
+      <w:tr>
+        <w:tc>
+          <w:tcPr>
+            <w:tcW w:w="1277" w:type="dxa"/>
+          </w:tcPr>
+          <w:p>
+            <w:pPr>
+              <w:jc w:val="center"/>
+            </w:pPr>
+            <w:r>
+              <w:t>10</w:t>
+            </w:r>
+          </w:p>
+        </w:tc>
+        <w:tc>
+          <w:tcPr>
+            <w:tcW w:w="3260" w:type="dxa"/>
+          </w:tcPr>
+          <w:p>
+            <w:pPr>
+              <w:jc w:val="center"/>
+            </w:pPr>
+            <w:r>
+              <w:t>Workload Average/day</w:t>
+            </w:r>
+          </w:p>
+        </w:tc>
+        <w:tc>
+          <w:tcPr>
+            <w:tcW w:w="6379" w:type="dxa"/>
+          </w:tcPr>
+          <w:p>
+            <w:pPr>
+              <w:jc w:val="center"/>
+            </w:pPr>
+            <w:r>
+              <w:t>-</w:t>
+            </w:r>
+          </w:p>
+        </w:tc>
+      </w:tr>
+      <w:tr>
+        <w:tc>
+          <w:tcPr>
+            <w:tcW w:w="1277" w:type="dxa"/>
+          </w:tcPr>
+          <w:p>
+            <w:pPr>
+              <w:jc w:val="center"/>
+            </w:pPr>
+            <w:r>
+              <w:t>11</w:t>
+            </w:r>
+          </w:p>
+        </w:tc>
+        <w:tc>
+          <w:tcPr>
+            <w:tcW w:w="3260" w:type="dxa"/>
+          </w:tcPr>
+          <w:p>
+            <w:pPr>
+              <w:jc w:val="center"/>
+            </w:pPr>
+            <w:r>
+              <w:t>Hit Target</w:t>
+            </w:r>
+          </w:p>
+        </w:tc>
+        <w:tc>
+          <w:tcPr>
+            <w:tcW w:w="6379" w:type="dxa"/>
+          </w:tcPr>
+          <w:p>
+            <w:pPr>
+              <w:jc w:val="center"/>
+            </w:pPr>
+            <w:r>
+              <w:t>-</w:t>
+            </w:r>
+          </w:p>
+        </w:tc>
+      </w:tr>
+      <w:tr>
+        <w:tc>
+          <w:tcPr>
+            <w:tcW w:w="1277" w:type="dxa"/>
+          </w:tcPr>
+          <w:p>
+            <w:pPr>
+              <w:jc w:val="center"/>
+            </w:pPr>
+            <w:r>
+              <w:t>12</w:t>
+            </w:r>
+          </w:p>
+        </w:tc>
+        <w:tc>
+          <w:tcPr>
+            <w:tcW w:w="3260" w:type="dxa"/>
+          </w:tcPr>
+          <w:p>
+            <w:pPr>
+              <w:jc w:val="center"/>
+            </w:pPr>
+            <w:r>
+              <w:t>Disciplinary failure</w:t>
+            </w:r>
+          </w:p>
+        </w:tc>
+        <w:tc>
+          <w:tcPr>
+            <w:tcW w:w="6379" w:type="dxa"/>
+          </w:tcPr>
+          <w:p>
+            <w:pPr>
+              <w:jc w:val="center"/>
+            </w:pPr>
+            <w:r>
+              <w:t>Yes = 1 | No = 0</w:t>
+            </w:r>
+          </w:p>
+        </w:tc>
+      </w:tr>
+      <w:tr>
+        <w:tc>
+          <w:tcPr>
+            <w:tcW w:w="1277" w:type="dxa"/>
+          </w:tcPr>
+          <w:p>
+            <w:pPr>
+              <w:jc w:val="center"/>
+            </w:pPr>
+            <w:r>
+              <w:t>13</w:t>
+            </w:r>
+          </w:p>
+        </w:tc>
+        <w:tc>
+          <w:tcPr>
+            <w:tcW w:w="3260" w:type="dxa"/>
+          </w:tcPr>
+          <w:p>
+            <w:pPr>
+              <w:jc w:val="center"/>
+            </w:pPr>
+            <w:r>
+              <w:t>Education</w:t>
+            </w:r>
+          </w:p>
+        </w:tc>
+        <w:tc>
+          <w:tcPr>
+            <w:tcW w:w="6379" w:type="dxa"/>
+          </w:tcPr>
+          <w:p>
+            <w:pPr>
+              <w:jc w:val="center"/>
+            </w:pPr>
+            <w:r>
+              <w:t>High school = 1 | Graduate = 2 | Postgrad = 3 | Master or Doctor = 4</w:t>
+            </w:r>
+          </w:p>
+        </w:tc>
+      </w:tr>
+      <w:tr>
+        <w:tc>
+          <w:tcPr>
+            <w:tcW w:w="1277" w:type="dxa"/>
+          </w:tcPr>
+          <w:p>
+            <w:pPr>
+              <w:jc w:val="center"/>
+            </w:pPr>
+            <w:r>
+              <w:t>14</w:t>
+            </w:r>
+          </w:p>
+        </w:tc>
+        <w:tc>
+          <w:tcPr>
+            <w:tcW w:w="3260" w:type="dxa"/>
+          </w:tcPr>
+          <w:p>
+            <w:pPr>
+              <w:jc w:val="center"/>
+            </w:pPr>
+            <w:r>
+              <w:t>Son</w:t>
+            </w:r>
+          </w:p>
+        </w:tc>
+        <w:tc>
+          <w:tcPr>
+            <w:tcW w:w="6379" w:type="dxa"/>
+          </w:tcPr>
+          <w:p>
+            <w:pPr>
+              <w:jc w:val="center"/>
+            </w:pPr>
+            <w:r>
+              <w:t xml:space="preserve">Number of </w:t>
+            </w:r>
+            <w:r>
+              <w:t>children</w:t>
+            </w:r>
+          </w:p>
+        </w:tc>
+      </w:tr>
+      <w:tr>
+        <w:tc>
+          <w:tcPr>
+            <w:tcW w:w="1277" w:type="dxa"/>
+          </w:tcPr>
+          <w:p>
+            <w:pPr>
+              <w:jc w:val="center"/>
+            </w:pPr>
+            <w:r>
+              <w:t>15</w:t>
+            </w:r>
+          </w:p>
+        </w:tc>
+        <w:tc>
+          <w:tcPr>
+            <w:tcW w:w="3260" w:type="dxa"/>
+          </w:tcPr>
+          <w:p>
+            <w:pPr>
+              <w:jc w:val="center"/>
+            </w:pPr>
+            <w:r>
+              <w:t>Social drinker</w:t>
+            </w:r>
+          </w:p>
+        </w:tc>
+        <w:tc>
+          <w:tcPr>
+            <w:tcW w:w="6379" w:type="dxa"/>
+          </w:tcPr>
+          <w:p>
+            <w:pPr>
+              <w:jc w:val="center"/>
+            </w:pPr>
+            <w:r>
+              <w:t>Yes = 1 | No = 0</w:t>
+            </w:r>
+          </w:p>
+        </w:tc>
+      </w:tr>
+      <w:tr>
+        <w:tc>
+          <w:tcPr>
+            <w:tcW w:w="1277" w:type="dxa"/>
+          </w:tcPr>
+          <w:p>
+            <w:pPr>
+              <w:jc w:val="center"/>
+            </w:pPr>
+            <w:r>
+              <w:t>16</w:t>
+            </w:r>
+          </w:p>
+        </w:tc>
+        <w:tc>
+          <w:tcPr>
+            <w:tcW w:w="3260" w:type="dxa"/>
+          </w:tcPr>
+          <w:p>
+            <w:pPr>
+              <w:jc w:val="center"/>
+            </w:pPr>
+            <w:r>
+              <w:t>Social smoker</w:t>
+            </w:r>
+          </w:p>
+        </w:tc>
+        <w:tc>
+          <w:tcPr>
+            <w:tcW w:w="6379" w:type="dxa"/>
+          </w:tcPr>
+          <w:p>
+            <w:pPr>
+              <w:jc w:val="center"/>
+            </w:pPr>
+            <w:r>
+              <w:t>Yes = 1 | No = 0</w:t>
+            </w:r>
+          </w:p>
+        </w:tc>
+      </w:tr>
+      <w:tr>
+        <w:tc>
+          <w:tcPr>
+            <w:tcW w:w="1277" w:type="dxa"/>
+          </w:tcPr>
+          <w:p>
+            <w:pPr>
+              <w:jc w:val="center"/>
+            </w:pPr>
+            <w:r>
+              <w:t>17</w:t>
+            </w:r>
+          </w:p>
+        </w:tc>
+        <w:tc>
+          <w:tcPr>
+            <w:tcW w:w="3260" w:type="dxa"/>
+          </w:tcPr>
+          <w:p>
+            <w:pPr>
+              <w:jc w:val="center"/>
+            </w:pPr>
+            <w:r>
+              <w:t>Pet</w:t>
+            </w:r>
+          </w:p>
+        </w:tc>
+        <w:tc>
+          <w:tcPr>
+            <w:tcW w:w="6379" w:type="dxa"/>
+          </w:tcPr>
+          <w:p>
+            <w:pPr>
+              <w:jc w:val="center"/>
+            </w:pPr>
+            <w:r>
+              <w:t>Number of pets</w:t>
+            </w:r>
+          </w:p>
+        </w:tc>
+      </w:tr>
+      <w:tr>
+        <w:tc>
+          <w:tcPr>
+            <w:tcW w:w="1277" w:type="dxa"/>
+          </w:tcPr>
+          <w:p>
+            <w:pPr>
+              <w:jc w:val="center"/>
+            </w:pPr>
+            <w:r>
+              <w:t>18</w:t>
+            </w:r>
+          </w:p>
+        </w:tc>
+        <w:tc>
+          <w:tcPr>
+            <w:tcW w:w="3260" w:type="dxa"/>
+          </w:tcPr>
+          <w:p>
+            <w:pPr>
+              <w:jc w:val="center"/>
+            </w:pPr>
+            <w:r>
+              <w:t>Weight</w:t>
+            </w:r>
+          </w:p>
+        </w:tc>
+        <w:tc>
+          <w:tcPr>
+            <w:tcW w:w="6379" w:type="dxa"/>
+          </w:tcPr>
+          <w:p>
+            <w:pPr>
+              <w:jc w:val="center"/>
+            </w:pPr>
+            <w:r>
+              <w:t>In kg</w:t>
+            </w:r>
+          </w:p>
+        </w:tc>
+      </w:tr>
+      <w:tr>
+        <w:tc>
+          <w:tcPr>
+            <w:tcW w:w="1277" w:type="dxa"/>
+          </w:tcPr>
+          <w:p>
+            <w:pPr>
+              <w:jc w:val="center"/>
+            </w:pPr>
+            <w:r>
+              <w:t>19</w:t>
+            </w:r>
+          </w:p>
+        </w:tc>
+        <w:tc>
+          <w:tcPr>
+            <w:tcW w:w="3260" w:type="dxa"/>
+          </w:tcPr>
+          <w:p>
+            <w:pPr>
+              <w:jc w:val="center"/>
+            </w:pPr>
+            <w:r>
+              <w:t>Height</w:t>
+            </w:r>
+          </w:p>
+        </w:tc>
+        <w:tc>
+          <w:tcPr>
+            <w:tcW w:w="6379" w:type="dxa"/>
+          </w:tcPr>
+          <w:p>
+            <w:pPr>
+              <w:jc w:val="center"/>
+            </w:pPr>
+            <w:r>
+              <w:t>In cm</w:t>
+            </w:r>
+          </w:p>
+        </w:tc>
+      </w:tr>
+      <w:tr>
+        <w:tc>
+          <w:tcPr>
+            <w:tcW w:w="1277" w:type="dxa"/>
+          </w:tcPr>
+          <w:p>
+            <w:pPr>
+              <w:jc w:val="center"/>
+            </w:pPr>
+            <w:r>
+              <w:t>20</w:t>
+            </w:r>
+          </w:p>
+        </w:tc>
+        <w:tc>
+          <w:tcPr>
+            <w:tcW w:w="3260" w:type="dxa"/>
+          </w:tcPr>
+          <w:p>
+            <w:pPr>
+              <w:jc w:val="center"/>
+            </w:pPr>
+            <w:r>
+              <w:t>BMI</w:t>
+            </w:r>
+          </w:p>
+        </w:tc>
+        <w:tc>
+          <w:tcPr>
+            <w:tcW w:w="6379" w:type="dxa"/>
+          </w:tcPr>
+          <w:p>
+            <w:pPr>
+              <w:jc w:val="center"/>
+            </w:pPr>
+            <w:r>
+              <w:t>Body Mass Index</w:t>
+            </w:r>
+          </w:p>
+        </w:tc>
+      </w:tr>
+      <w:tr>
+        <w:tc>
+          <w:tcPr>
+            <w:tcW w:w="1277" w:type="dxa"/>
+          </w:tcPr>
+          <w:p>
+            <w:pPr>
+              <w:jc w:val="center"/>
+            </w:pPr>
+            <w:r>
+              <w:t>21</w:t>
+            </w:r>
+          </w:p>
+        </w:tc>
+        <w:tc>
+          <w:tcPr>
+            <w:tcW w:w="3260" w:type="dxa"/>
+          </w:tcPr>
+          <w:p>
+            <w:pPr>
+              <w:jc w:val="center"/>
+            </w:pPr>
+            <w:r>
+              <w:t>Absenteeism</w:t>
+            </w:r>
+          </w:p>
+        </w:tc>
+        <w:tc>
+          <w:tcPr>
+            <w:tcW w:w="6379" w:type="dxa"/>
+          </w:tcPr>
+          <w:p>
+            <w:pPr>
+              <w:jc w:val="center"/>
+            </w:pPr>
+            <w:r>
+              <w:t>Tim in hours (the target)</w:t>
+            </w:r>
+          </w:p>
+        </w:tc>
+      </w:tr>
+    </w:tbl>
+    <w:p/>
+    <w:p/>
+    <w:p/>
+    <w:p>
+      <w:r>
+        <w:t xml:space="preserve">The second attribute which is </w:t>
+      </w:r>
+      <w:r>
+        <w:rPr>
+          <w:i/>
+          <w:iCs/>
+        </w:rPr>
+        <w:t>Reason for absence</w:t>
+      </w:r>
+      <w:r>
+        <w:t xml:space="preserve"> specifies the reason why each person was absent and indicates the type of disease. The following table explain each of them: </w:t>
+      </w:r>
+    </w:p>
+    <w:tbl>
+      <w:tblPr>
+        <w:tblStyle w:val="TableGrid"/>
+        <w:tblW w:w="0" w:type="auto"/>
+        <w:tblLook w:val="04A0" w:firstRow="1" w:lastRow="0" w:firstColumn="1" w:lastColumn="0" w:noHBand="0" w:noVBand="1"/>
+      </w:tblPr>
+      <w:tblGrid>
+        <w:gridCol w:w="1129"/>
+        <w:gridCol w:w="7881"/>
+      </w:tblGrid>
+      <w:tr>
+        <w:tc>
+          <w:tcPr>
+            <w:tcW w:w="1129" w:type="dxa"/>
+          </w:tcPr>
+          <w:p>
+            <w:pPr>
+              <w:jc w:val="center"/>
+              <w:rPr>
+                <w:b/>
+                <w:bCs/>
+                <w:sz w:val="28"/>
+                <w:szCs w:val="24"/>
+              </w:rPr>
+            </w:pPr>
+            <w:r>
+              <w:rPr>
+                <w:b/>
+                <w:bCs/>
+                <w:sz w:val="28"/>
+                <w:szCs w:val="24"/>
+              </w:rPr>
+              <w:t>ID</w:t>
+            </w:r>
+          </w:p>
+        </w:tc>
+        <w:tc>
+          <w:tcPr>
+            <w:tcW w:w="7881" w:type="dxa"/>
+          </w:tcPr>
+          <w:p>
+            <w:pPr>
+              <w:jc w:val="center"/>
+              <w:rPr>
+                <w:b/>
+                <w:bCs/>
+                <w:sz w:val="28"/>
+                <w:szCs w:val="24"/>
+              </w:rPr>
+            </w:pPr>
+            <w:r>
+              <w:rPr>
+                <w:b/>
+                <w:bCs/>
+                <w:sz w:val="28"/>
+                <w:szCs w:val="24"/>
+              </w:rPr>
+              <w:t>Description</w:t>
+            </w:r>
+          </w:p>
+        </w:tc>
+      </w:tr>
+      <w:tr>
+        <w:tc>
+          <w:tcPr>
+            <w:tcW w:w="1129" w:type="dxa"/>
+          </w:tcPr>
+          <w:p>
+            <w:pPr>
+              <w:jc w:val="center"/>
+            </w:pPr>
+            <w:r>
+              <w:t>1</w:t>
+            </w:r>
+          </w:p>
+        </w:tc>
+        <w:tc>
+          <w:tcPr>
+            <w:tcW w:w="7881" w:type="dxa"/>
+          </w:tcPr>
+          <w:p>
+            <w:pPr>
+              <w:jc w:val="center"/>
+              <w:rPr>
+                <w:lang w:val="en-US"/>
+              </w:rPr>
+            </w:pPr>
+            <w:r>
+              <w:rPr>
+                <w:lang w:val="en-US"/>
+              </w:rPr>
+              <w:t>Certain infectious and parasitic diseases</w:t>
+            </w:r>
+          </w:p>
+        </w:tc>
+      </w:tr>
+      <w:tr>
+        <w:tc>
+          <w:tcPr>
+            <w:tcW w:w="1129" w:type="dxa"/>
+          </w:tcPr>
+          <w:p>
+            <w:pPr>
+              <w:jc w:val="center"/>
+            </w:pPr>
+            <w:r>
+              <w:t>2</w:t>
+            </w:r>
+          </w:p>
+        </w:tc>
+        <w:tc>
+          <w:tcPr>
+            <w:tcW w:w="7881" w:type="dxa"/>
+          </w:tcPr>
+          <w:p>
+            <w:pPr>
+              <w:jc w:val="center"/>
+            </w:pPr>
+            <w:r>
+              <w:rPr>
+                <w:lang w:val="en-US"/>
+              </w:rPr>
+              <w:t>Neoplasms</w:t>
+            </w:r>
+          </w:p>
+        </w:tc>
+      </w:tr>
+      <w:tr>
+        <w:tc>
+          <w:tcPr>
+            <w:tcW w:w="1129" w:type="dxa"/>
+          </w:tcPr>
+          <w:p>
+            <w:pPr>
+              <w:jc w:val="center"/>
+            </w:pPr>
+            <w:r>
+              <w:t>3</w:t>
+            </w:r>
+          </w:p>
+        </w:tc>
+        <w:tc>
+          <w:tcPr>
+            <w:tcW w:w="7881" w:type="dxa"/>
+          </w:tcPr>
+          <w:p>
+            <w:pPr>
+              <w:jc w:val="center"/>
+            </w:pPr>
+            <w:r>
+              <w:rPr>
+                <w:lang w:val="en-US"/>
+              </w:rPr>
+              <w:t>Diseases of the blood and blood-forming organs and certain disorders involving the immune</w:t>
+            </w:r>
+            <w:r>
+              <w:rPr>
+                <w:lang w:val="en-US"/>
+              </w:rPr>
+              <w:t xml:space="preserve"> mechanism</w:t>
+            </w:r>
+          </w:p>
+        </w:tc>
+      </w:tr>
+      <w:tr>
+        <w:tc>
+          <w:tcPr>
+            <w:tcW w:w="1129" w:type="dxa"/>
+          </w:tcPr>
+          <w:p>
+            <w:pPr>
+              <w:jc w:val="center"/>
+            </w:pPr>
+            <w:r>
+              <w:t>4</w:t>
+            </w:r>
+          </w:p>
+        </w:tc>
+        <w:tc>
+          <w:tcPr>
+            <w:tcW w:w="7881" w:type="dxa"/>
+          </w:tcPr>
+          <w:p>
+            <w:pPr>
+              <w:jc w:val="center"/>
+            </w:pPr>
+            <w:r>
+              <w:rPr>
+                <w:lang w:val="en-US"/>
+              </w:rPr>
+              <w:t>Endocrine, nutritional and metabolic diseases</w:t>
+            </w:r>
+          </w:p>
+        </w:tc>
+      </w:tr>
+      <w:tr>
+        <w:tc>
+          <w:tcPr>
+            <w:tcW w:w="1129" w:type="dxa"/>
+          </w:tcPr>
+          <w:p>
+            <w:pPr>
+              <w:jc w:val="center"/>
+            </w:pPr>
+            <w:r>
+              <w:t>5</w:t>
+            </w:r>
+          </w:p>
+        </w:tc>
+        <w:tc>
+          <w:tcPr>
+            <w:tcW w:w="7881" w:type="dxa"/>
+          </w:tcPr>
+          <w:p>
+            <w:pPr>
+              <w:jc w:val="center"/>
+            </w:pPr>
+            <w:r>
+              <w:rPr>
+                <w:lang w:val="en-US"/>
+              </w:rPr>
+              <w:t>Mental and behavioral disorders</w:t>
+            </w:r>
+          </w:p>
+        </w:tc>
+      </w:tr>
+      <w:tr>
+        <w:tc>
+          <w:tcPr>
+            <w:tcW w:w="1129" w:type="dxa"/>
+          </w:tcPr>
+          <w:p>
+            <w:pPr>
+              <w:jc w:val="center"/>
+            </w:pPr>
+            <w:r>
+              <w:t>6</w:t>
+            </w:r>
+          </w:p>
+        </w:tc>
+        <w:tc>
+          <w:tcPr>
+            <w:tcW w:w="7881" w:type="dxa"/>
+          </w:tcPr>
+          <w:p>
+            <w:pPr>
+              <w:jc w:val="center"/>
+            </w:pPr>
+            <w:r>
+              <w:rPr>
+                <w:lang w:val="en-US"/>
+              </w:rPr>
+              <w:t>Diseases of the nervous system</w:t>
+            </w:r>
+          </w:p>
+        </w:tc>
+      </w:tr>
+      <w:tr>
+        <w:tc>
+          <w:tcPr>
+            <w:tcW w:w="1129" w:type="dxa"/>
+          </w:tcPr>
+          <w:p>
+            <w:pPr>
+              <w:jc w:val="center"/>
+            </w:pPr>
+            <w:r>
+              <w:t>7</w:t>
+            </w:r>
+          </w:p>
+        </w:tc>
+        <w:tc>
+          <w:tcPr>
+            <w:tcW w:w="7881" w:type="dxa"/>
+          </w:tcPr>
+          <w:p>
+            <w:pPr>
+              <w:spacing w:after="0"/>
+              <w:jc w:val="center"/>
+              <w:rPr>
+                <w:lang w:val="en-US"/>
+              </w:rPr>
+            </w:pPr>
+            <w:r>
+              <w:rPr>
+                <w:lang w:val="en-US"/>
+              </w:rPr>
+              <w:t>Diseases of the eye and adnexa</w:t>
+            </w:r>
+          </w:p>
+        </w:tc>
+      </w:tr>
+      <w:tr>
+        <w:tc>
+          <w:tcPr>
+            <w:tcW w:w="1129" w:type="dxa"/>
+          </w:tcPr>
+          <w:p>
+            <w:pPr>
+              <w:jc w:val="center"/>
+            </w:pPr>
+            <w:r>
+              <w:t>8</w:t>
+            </w:r>
+          </w:p>
+        </w:tc>
+        <w:tc>
+          <w:tcPr>
+            <w:tcW w:w="7881" w:type="dxa"/>
+          </w:tcPr>
+          <w:p>
+            <w:pPr>
+              <w:jc w:val="center"/>
+            </w:pPr>
+            <w:r>
+              <w:rPr>
+                <w:lang w:val="en-US"/>
+              </w:rPr>
+              <w:t>Diseases of the ear and mastoid process</w:t>
+            </w:r>
+          </w:p>
+        </w:tc>
+      </w:tr>
+      <w:tr>
+        <w:tc>
+          <w:tcPr>
+            <w:tcW w:w="1129" w:type="dxa"/>
+          </w:tcPr>
+          <w:p>
+            <w:pPr>
+              <w:jc w:val="center"/>
+            </w:pPr>
+            <w:r>
+              <w:t>9</w:t>
+            </w:r>
+          </w:p>
+        </w:tc>
+        <w:tc>
+          <w:tcPr>
+            <w:tcW w:w="7881" w:type="dxa"/>
+          </w:tcPr>
+          <w:p>
+            <w:pPr>
+              <w:jc w:val="center"/>
+            </w:pPr>
+            <w:r>
+              <w:rPr>
+                <w:lang w:val="en-US"/>
+              </w:rPr>
+              <w:t>Diseases of the circulatory system</w:t>
+            </w:r>
+          </w:p>
+        </w:tc>
+      </w:tr>
+      <w:tr>
+        <w:tc>
+          <w:tcPr>
+            <w:tcW w:w="1129" w:type="dxa"/>
+          </w:tcPr>
+          <w:p>
+            <w:pPr>
+              <w:jc w:val="center"/>
+            </w:pPr>
+            <w:r>
+              <w:t>10</w:t>
+            </w:r>
+          </w:p>
+        </w:tc>
+        <w:tc>
+          <w:tcPr>
+            <w:tcW w:w="7881" w:type="dxa"/>
+          </w:tcPr>
+          <w:p>
+            <w:pPr>
+              <w:tabs>
+                <w:tab w:val="left" w:pos="5448"/>
+              </w:tabs>
+              <w:jc w:val="center"/>
+            </w:pPr>
+            <w:r>
+              <w:rPr>
+                <w:lang w:val="en-US"/>
+              </w:rPr>
+              <w:t>Diseases of the respiratory system</w:t>
+            </w:r>
+          </w:p>
+        </w:tc>
+      </w:tr>
+      <w:tr>
+        <w:tc>
+          <w:tcPr>
+            <w:tcW w:w="1129" w:type="dxa"/>
+          </w:tcPr>
+          <w:p>
+            <w:pPr>
+              <w:jc w:val="center"/>
+            </w:pPr>
+            <w:r>
+              <w:t>11</w:t>
+            </w:r>
+          </w:p>
+        </w:tc>
+        <w:tc>
+          <w:tcPr>
+            <w:tcW w:w="7881" w:type="dxa"/>
+          </w:tcPr>
+          <w:p>
+            <w:pPr>
+              <w:jc w:val="center"/>
+            </w:pPr>
+            <w:r>
+              <w:rPr>
+                <w:lang w:val="en-US"/>
+              </w:rPr>
+              <w:t>Diseases of the digestive system</w:t>
+            </w:r>
+          </w:p>
+        </w:tc>
+      </w:tr>
+      <w:tr>
+        <w:tc>
+          <w:tcPr>
+            <w:tcW w:w="1129" w:type="dxa"/>
+          </w:tcPr>
+          <w:p>
+            <w:pPr>
+              <w:jc w:val="center"/>
+            </w:pPr>
+            <w:r>
+              <w:t>12</w:t>
+            </w:r>
+          </w:p>
+        </w:tc>
+        <w:tc>
+          <w:tcPr>
+            <w:tcW w:w="7881" w:type="dxa"/>
+          </w:tcPr>
+          <w:p>
+            <w:pPr>
+              <w:jc w:val="center"/>
+            </w:pPr>
+            <w:r>
+              <w:rPr>
+                <w:lang w:val="en-US"/>
+              </w:rPr>
+              <w:t>Diseases of the skin and subcutaneous tissue</w:t>
+            </w:r>
+          </w:p>
+        </w:tc>
+      </w:tr>
+      <w:tr>
+        <w:tc>
+          <w:tcPr>
+            <w:tcW w:w="1129" w:type="dxa"/>
+          </w:tcPr>
+          <w:p>
+            <w:pPr>
+              <w:jc w:val="center"/>
+            </w:pPr>
+            <w:r>
+              <w:t>13</w:t>
+            </w:r>
+          </w:p>
+        </w:tc>
+        <w:tc>
+          <w:tcPr>
+            <w:tcW w:w="7881" w:type="dxa"/>
+          </w:tcPr>
+          <w:p>
+            <w:pPr>
+              <w:spacing w:after="0"/>
+              <w:jc w:val="center"/>
+              <w:rPr>
+                <w:lang w:val="en-US"/>
+              </w:rPr>
+            </w:pPr>
+            <w:r>
+              <w:rPr>
+                <w:lang w:val="en-US"/>
+              </w:rPr>
+              <w:t>Diseases of the musculoskeletal system and connective tissue</w:t>
+            </w:r>
+          </w:p>
+          <w:p>
+            <w:pPr>
+              <w:jc w:val="center"/>
+              <w:rPr>
+                <w:lang w:val="en-US"/>
+              </w:rPr>
+            </w:pPr>
+          </w:p>
+        </w:tc>
+      </w:tr>
+      <w:tr>
+        <w:tc>
+          <w:tcPr>
+            <w:tcW w:w="1129" w:type="dxa"/>
+          </w:tcPr>
+          <w:p>
+            <w:pPr>
+              <w:jc w:val="center"/>
+            </w:pPr>
+            <w:r>
+              <w:t>14</w:t>
+            </w:r>
+          </w:p>
+        </w:tc>
+        <w:tc>
+          <w:tcPr>
+            <w:tcW w:w="7881" w:type="dxa"/>
+          </w:tcPr>
+          <w:p>
+            <w:pPr>
+              <w:jc w:val="center"/>
+            </w:pPr>
+            <w:r>
+              <w:rPr>
+                <w:lang w:val="en-US"/>
+              </w:rPr>
+              <w:t>Diseases of the genitourinary system</w:t>
+            </w:r>
+          </w:p>
+        </w:tc>
+      </w:tr>
+      <w:tr>
+        <w:tc>
+          <w:tcPr>
+            <w:tcW w:w="1129" w:type="dxa"/>
+          </w:tcPr>
+          <w:p>
+            <w:pPr>
+              <w:jc w:val="center"/>
+            </w:pPr>
+            <w:r>
+              <w:t>15</w:t>
+            </w:r>
+          </w:p>
+        </w:tc>
+        <w:tc>
+          <w:tcPr>
+            <w:tcW w:w="7881" w:type="dxa"/>
+          </w:tcPr>
+          <w:p>
+            <w:pPr>
+              <w:jc w:val="center"/>
+            </w:pPr>
+            <w:r>
+              <w:rPr>
+                <w:lang w:val="en-US"/>
+              </w:rPr>
+              <w:t>Pregnancy, childbirth and the puerperium</w:t>
+            </w:r>
+          </w:p>
+        </w:tc>
+      </w:tr>
+      <w:tr>
+        <w:tc>
+          <w:tcPr>
+            <w:tcW w:w="1129" w:type="dxa"/>
+          </w:tcPr>
+          <w:p>
+            <w:pPr>
+              <w:jc w:val="center"/>
+            </w:pPr>
+            <w:r>
+              <w:t>16</w:t>
+            </w:r>
+          </w:p>
+        </w:tc>
+        <w:tc>
+          <w:tcPr>
+            <w:tcW w:w="7881" w:type="dxa"/>
+          </w:tcPr>
+          <w:p>
+            <w:pPr>
+              <w:spacing w:after="0"/>
+              <w:jc w:val="center"/>
+              <w:rPr>
+                <w:lang w:val="en-US"/>
+              </w:rPr>
+            </w:pPr>
+            <w:r>
+              <w:rPr>
+                <w:lang w:val="en-US"/>
+              </w:rPr>
+              <w:t>Certain conditions originating in the perinatal period</w:t>
+            </w:r>
+          </w:p>
+          <w:p>
+            <w:pPr>
+              <w:jc w:val="center"/>
+              <w:rPr>
+                <w:lang w:val="en-US"/>
+              </w:rPr>
+            </w:pPr>
+          </w:p>
+        </w:tc>
+      </w:tr>
+      <w:tr>
+        <w:tc>
+          <w:tcPr>
+            <w:tcW w:w="1129" w:type="dxa"/>
+          </w:tcPr>
+          <w:p>
+            <w:pPr>
+              <w:jc w:val="center"/>
+            </w:pPr>
+            <w:r>
+              <w:t>17</w:t>
+            </w:r>
+          </w:p>
+        </w:tc>
+        <w:tc>
+          <w:tcPr>
+            <w:tcW w:w="7881" w:type="dxa"/>
+          </w:tcPr>
+          <w:p>
+            <w:pPr>
+              <w:jc w:val="center"/>
+            </w:pPr>
+            <w:r>
+              <w:rPr>
+                <w:lang w:val="en-US"/>
+              </w:rPr>
+              <w:t>Congenital malformations, deformations and chromosomal abnormalities</w:t>
+            </w:r>
+          </w:p>
+        </w:tc>
+      </w:tr>
+      <w:tr>
+        <w:tc>
+          <w:tcPr>
+            <w:tcW w:w="1129" w:type="dxa"/>
+          </w:tcPr>
+          <w:p>
+            <w:pPr>
+              <w:jc w:val="center"/>
+            </w:pPr>
+            <w:r>
+              <w:t>18</w:t>
+            </w:r>
+          </w:p>
+        </w:tc>
+        <w:tc>
+          <w:tcPr>
+            <w:tcW w:w="7881" w:type="dxa"/>
+          </w:tcPr>
+          <w:p>
+            <w:pPr>
+              <w:jc w:val="center"/>
+            </w:pPr>
+            <w:r>
+              <w:rPr>
+                <w:lang w:val="en-US"/>
+              </w:rPr>
+              <w:t>Symptoms, signs and abnormal clinical and laboratory findings, not elsewhere classified</w:t>
+            </w:r>
+          </w:p>
+        </w:tc>
+      </w:tr>
+      <w:tr>
+        <w:tc>
+          <w:tcPr>
+            <w:tcW w:w="1129" w:type="dxa"/>
+          </w:tcPr>
+          <w:p>
+            <w:pPr>
+              <w:jc w:val="center"/>
+            </w:pPr>
+            <w:r>
+              <w:t>19</w:t>
+            </w:r>
+          </w:p>
+        </w:tc>
+        <w:tc>
+          <w:tcPr>
+            <w:tcW w:w="7881" w:type="dxa"/>
+          </w:tcPr>
+          <w:p>
+            <w:pPr>
+              <w:spacing w:after="0"/>
+              <w:jc w:val="center"/>
+              <w:rPr>
+                <w:lang w:val="en-US"/>
+              </w:rPr>
+            </w:pPr>
+            <w:r>
+              <w:rPr>
+                <w:lang w:val="en-US"/>
+              </w:rPr>
+              <w:t>Injury, poisoning and certain other consequences of external causes</w:t>
+            </w:r>
+          </w:p>
+          <w:p>
+            <w:pPr>
+              <w:jc w:val="center"/>
+            </w:pPr>
+          </w:p>
+        </w:tc>
+      </w:tr>
+      <w:tr>
+        <w:tc>
+          <w:tcPr>
+            <w:tcW w:w="1129" w:type="dxa"/>
+          </w:tcPr>
+          <w:p>
+            <w:pPr>
+              <w:jc w:val="center"/>
+            </w:pPr>
+            <w:r>
+              <w:t>20</w:t>
+            </w:r>
+          </w:p>
+        </w:tc>
+        <w:tc>
+          <w:tcPr>
+            <w:tcW w:w="7881" w:type="dxa"/>
+          </w:tcPr>
+          <w:p>
+            <w:pPr>
+              <w:spacing w:after="0"/>
+              <w:jc w:val="center"/>
+              <w:rPr>
+                <w:lang w:val="en-US"/>
+              </w:rPr>
+            </w:pPr>
+            <w:r>
+              <w:rPr>
+                <w:lang w:val="en-US"/>
+              </w:rPr>
+              <w:t>External causes of morbidity and mortality</w:t>
+            </w:r>
+          </w:p>
+          <w:p>
+            <w:pPr>
+              <w:tabs>
+                <w:tab w:val="left" w:pos="4572"/>
+              </w:tabs>
+              <w:jc w:val="center"/>
+              <w:rPr>
+                <w:lang w:val="en-US"/>
+              </w:rPr>
+            </w:pPr>
+          </w:p>
+        </w:tc>
+      </w:tr>
+      <w:tr>
+        <w:tc>
+          <w:tcPr>
+            <w:tcW w:w="1129" w:type="dxa"/>
+          </w:tcPr>
+          <w:p>
+            <w:pPr>
+              <w:jc w:val="center"/>
+            </w:pPr>
+            <w:r>
+              <w:t>21</w:t>
+            </w:r>
+          </w:p>
+        </w:tc>
+        <w:tc>
+          <w:tcPr>
+            <w:tcW w:w="7881" w:type="dxa"/>
+          </w:tcPr>
+          <w:p>
+            <w:pPr>
+              <w:spacing w:after="0"/>
+              <w:jc w:val="center"/>
+              <w:rPr>
+                <w:lang w:val="en-US"/>
+              </w:rPr>
+            </w:pPr>
+            <w:r>
+              <w:rPr>
+                <w:lang w:val="en-US"/>
+              </w:rPr>
+              <w:t>Factors influencing health status and contact with health services.</w:t>
+            </w:r>
+          </w:p>
+          <w:p>
+            <w:pPr>
+              <w:jc w:val="center"/>
+              <w:rPr>
+                <w:lang w:val="en-US"/>
+              </w:rPr>
+            </w:pPr>
+          </w:p>
+        </w:tc>
+      </w:tr>
+      <w:tr>
+        <w:tc>
+          <w:tcPr>
+            <w:tcW w:w="1129" w:type="dxa"/>
+          </w:tcPr>
+          <w:p>
+            <w:pPr>
+              <w:jc w:val="center"/>
+            </w:pPr>
+            <w:r>
+              <w:lastRenderedPageBreak/>
+              <w:t>22</w:t>
+            </w:r>
+          </w:p>
+        </w:tc>
+        <w:tc>
+          <w:tcPr>
+            <w:tcW w:w="7881" w:type="dxa"/>
+          </w:tcPr>
+          <w:p>
+            <w:pPr>
+              <w:jc w:val="center"/>
+            </w:pPr>
+            <w:r>
+              <w:rPr>
+                <w:lang w:val="en-US"/>
+              </w:rPr>
+              <w:t>patient follow-up</w:t>
+            </w:r>
+          </w:p>
+        </w:tc>
+      </w:tr>
+      <w:tr>
+        <w:tc>
+          <w:tcPr>
+            <w:tcW w:w="1129" w:type="dxa"/>
+          </w:tcPr>
+          <w:p>
+            <w:pPr>
+              <w:jc w:val="center"/>
+            </w:pPr>
+            <w:r>
+              <w:t>23</w:t>
+            </w:r>
+          </w:p>
+        </w:tc>
+        <w:tc>
+          <w:tcPr>
+            <w:tcW w:w="7881" w:type="dxa"/>
+          </w:tcPr>
+          <w:p>
+            <w:pPr>
+              <w:jc w:val="center"/>
+            </w:pPr>
+            <w:r>
+              <w:rPr>
+                <w:lang w:val="en-US"/>
+              </w:rPr>
+              <w:t>Medical consultation</w:t>
+            </w:r>
+          </w:p>
+        </w:tc>
+      </w:tr>
+      <w:tr>
+        <w:tc>
+          <w:tcPr>
+            <w:tcW w:w="1129" w:type="dxa"/>
+          </w:tcPr>
+          <w:p>
+            <w:pPr>
+              <w:jc w:val="center"/>
+            </w:pPr>
+            <w:r>
+              <w:t>24</w:t>
+            </w:r>
+          </w:p>
+        </w:tc>
+        <w:tc>
+          <w:tcPr>
+            <w:tcW w:w="7881" w:type="dxa"/>
+          </w:tcPr>
+          <w:p>
+            <w:pPr>
+              <w:jc w:val="center"/>
+            </w:pPr>
+            <w:r>
+              <w:rPr>
+                <w:lang w:val="en-US"/>
+              </w:rPr>
+              <w:t>Blood donation</w:t>
+            </w:r>
+          </w:p>
+        </w:tc>
+      </w:tr>
+      <w:tr>
+        <w:tc>
+          <w:tcPr>
+            <w:tcW w:w="1129" w:type="dxa"/>
+          </w:tcPr>
+          <w:p>
+            <w:pPr>
+              <w:jc w:val="center"/>
+            </w:pPr>
+            <w:r>
+              <w:t>25</w:t>
+            </w:r>
+          </w:p>
+        </w:tc>
+        <w:tc>
+          <w:tcPr>
+            <w:tcW w:w="7881" w:type="dxa"/>
+          </w:tcPr>
+          <w:p>
+            <w:pPr>
+              <w:tabs>
+                <w:tab w:val="left" w:pos="4661"/>
+              </w:tabs>
+              <w:jc w:val="center"/>
+            </w:pPr>
+            <w:r>
+              <w:rPr>
+                <w:lang w:val="en-US"/>
+              </w:rPr>
+              <w:t>Laboratory examination</w:t>
+            </w:r>
+          </w:p>
+        </w:tc>
+      </w:tr>
+      <w:tr>
+        <w:tc>
+          <w:tcPr>
+            <w:tcW w:w="1129" w:type="dxa"/>
+          </w:tcPr>
+          <w:p>
+            <w:pPr>
+              <w:jc w:val="center"/>
+            </w:pPr>
+            <w:r>
+              <w:t>26</w:t>
+            </w:r>
+          </w:p>
+        </w:tc>
+        <w:tc>
+          <w:tcPr>
+            <w:tcW w:w="7881" w:type="dxa"/>
+          </w:tcPr>
+          <w:p>
+            <w:pPr>
+              <w:tabs>
+                <w:tab w:val="left" w:pos="3073"/>
+              </w:tabs>
+              <w:jc w:val="center"/>
+            </w:pPr>
+            <w:r>
+              <w:rPr>
+                <w:lang w:val="en-US"/>
+              </w:rPr>
+              <w:t>Unjustified absence</w:t>
+            </w:r>
+          </w:p>
+        </w:tc>
+      </w:tr>
+      <w:tr>
+        <w:tc>
+          <w:tcPr>
+            <w:tcW w:w="1129" w:type="dxa"/>
+          </w:tcPr>
+          <w:p>
+            <w:pPr>
+              <w:jc w:val="center"/>
+            </w:pPr>
+            <w:r>
+              <w:t>27</w:t>
+            </w:r>
+          </w:p>
+        </w:tc>
+        <w:tc>
+          <w:tcPr>
+            <w:tcW w:w="7881" w:type="dxa"/>
+          </w:tcPr>
+          <w:p>
+            <w:pPr>
+              <w:jc w:val="center"/>
+            </w:pPr>
+            <w:r>
+              <w:t>Physiotherapy</w:t>
+            </w:r>
+          </w:p>
+        </w:tc>
+      </w:tr>
+      <w:tr>
+        <w:tc>
+          <w:tcPr>
+            <w:tcW w:w="1129" w:type="dxa"/>
+          </w:tcPr>
+          <w:p>
+            <w:pPr>
+              <w:jc w:val="center"/>
+            </w:pPr>
+            <w:r>
+              <w:t>28</w:t>
+            </w:r>
+          </w:p>
+        </w:tc>
+        <w:tc>
+          <w:tcPr>
+            <w:tcW w:w="7881" w:type="dxa"/>
+          </w:tcPr>
+          <w:p>
+            <w:pPr>
+              <w:jc w:val="center"/>
+            </w:pPr>
+            <w:r>
+              <w:t>Dental Consultation</w:t>
+            </w:r>
+          </w:p>
+        </w:tc>
+      </w:tr>
+    </w:tbl>
+    <w:p/>
+    <w:p/>
+    <w:p>
+      <w:pPr>
+        <w:pStyle w:val="Heading2"/>
+      </w:pPr>
+      <w:bookmarkStart w:id="3" w:name="_Toc26881916"/>
+      <w:r>
+        <w:t>Data Analysis</w:t>
+      </w:r>
+      <w:bookmarkEnd w:id="3"/>
+    </w:p>
+    <w:p>
+      <w:r>
+        <w:t xml:space="preserve">This part of the coursework takes to analyse the dataset and perform operations such as checking for missing values, checking for duplicates, investigating the type of data and performing all needed operation to make the data ready for building a model and testing and training part. </w:t>
+      </w:r>
+    </w:p>
+    <w:p>
+      <w:pPr>
+        <w:pStyle w:val="Heading3"/>
+      </w:pPr>
+      <w:bookmarkStart w:id="4" w:name="_Toc26881917"/>
+      <w:r>
+        <w:t>Data Types</w:t>
+      </w:r>
+      <w:bookmarkEnd w:id="4"/>
+    </w:p>
+    <w:p>
+      <w:r>
+        <w:t xml:space="preserve">The first check performed on the dataset was to distinguish the type of data that they are stored in. Usually, data are categorized into 4 basic types from a ML perspective: numerical data, categorical data, time series data and text. </w:t>
+      </w:r>
+      <w:sdt>
+        <w:sdtPr>
+          <w:id w:val="1826859155"/>
+          <w:citation/>
+        </w:sdtPr>
+        <w:sdtContent>
+          <w:r>
+            <w:fldChar w:fldCharType="begin"/>
+          </w:r>
+          <w:r>
+            <w:instrText xml:space="preserve"> CITATION Ali18 \l 2057 </w:instrText>
+          </w:r>
+          <w:r>
+            <w:fldChar w:fldCharType="separate"/>
+          </w:r>
+          <w:r>
+            <w:rPr>
+              <w:noProof/>
+            </w:rPr>
+            <w:t>(Zhang, 2018)</w:t>
+          </w:r>
+          <w:r>
+            <w:fldChar w:fldCharType="end"/>
+          </w:r>
+        </w:sdtContent>
+      </w:sdt>
+      <w:r>
+        <w:t xml:space="preserve">. </w:t>
+      </w:r>
+    </w:p>
+    <w:p>
+      <w:r>
+        <w:t xml:space="preserve">The quick check performed in python script indicated that all data are integers, therefore all of them are matching the numerical data. </w:t>
+      </w:r>
+    </w:p>
+    <w:p>
+      <w:r>
+        <w:t xml:space="preserve"> </w:t>
+      </w:r>
+      <w:r>
+        <w:rPr>
+          <w:noProof/>
+        </w:rPr>
+        <w:drawing>
+          <wp:inline distT="0" distB="0" distL="0" distR="0" wp14:anchorId="38DC1E85" wp14:editId="5AD63B06">
+            <wp:extent cx="2540000" cy="2667000"/>
+            <wp:effectExtent l="0" t="0" r="0" b="0"/>
+            <wp:docPr id="3" name="Picture 3" descr="A screenshot of a cell phone&#10;&#10;Description automatically generated"/>
+            <wp:cNvGraphicFramePr>
+              <a:graphicFrameLocks xmlns:a="http://schemas.openxmlformats.org/drawingml/2006/main" noChangeAspect="1"/>
+            </wp:cNvGraphicFramePr>
+            <a:graphic xmlns:a="http://schemas.openxmlformats.org/drawingml/2006/main">
+              <a:graphicData uri="http://schemas.openxmlformats.org/drawingml/2006/picture">
+                <pic:pic xmlns:pic="http://schemas.openxmlformats.org/drawingml/2006/picture">
+                  <pic:nvPicPr>
+                    <pic:cNvPr id="3" name="Screenshot 2019-12-10 at 14.00.28.png"/>
+                    <pic:cNvPicPr/>
+                  </pic:nvPicPr>
+                  <pic:blipFill>
+                    <a:blip r:embed="rId9">
+                      <a:extLst>
+                        <a:ext uri="{28A0092B-C50C-407E-A947-70E740481C1C}">
+                          <a14:useLocalDpi xmlns:a14="http://schemas.microsoft.com/office/drawing/2010/main" val="0"/>
+                        </a:ext>
+                      </a:extLst>
+                    </a:blip>
+                    <a:stretch>
+                      <a:fillRect/>
+                    </a:stretch>
+                  </pic:blipFill>
+                  <pic:spPr>
+                    <a:xfrm>
+                      <a:off x="0" y="0"/>
+                      <a:ext cx="2540000" cy="2667000"/>
+                    </a:xfrm>
+                    <a:prstGeom prst="rect">
+                      <a:avLst/>
+                    </a:prstGeom>
+                  </pic:spPr>
+                </pic:pic>
+              </a:graphicData>
+            </a:graphic>
+          </wp:inline>
+        </w:drawing>
+      </w:r>
+    </w:p>
+    <w:p>
+      <w:r>
+        <w:t xml:space="preserve">However, the data examination performed before indicates that </w:t>
+      </w:r>
+      <w:r>
+        <w:rPr>
+          <w:i/>
+          <w:iCs/>
+        </w:rPr>
+        <w:t>Reason</w:t>
+      </w:r>
+      <w:r>
+        <w:rPr>
+          <w:i/>
+          <w:iCs/>
+        </w:rPr>
+        <w:t xml:space="preserve"> for absence</w:t>
+      </w:r>
+      <w:r>
+        <w:t xml:space="preserve"> are categorical data where a number represents a value (String). </w:t>
+      </w:r>
+    </w:p>
+    <w:p>
+      <w:pPr>
+        <w:pStyle w:val="Heading3"/>
+      </w:pPr>
+      <w:bookmarkStart w:id="5" w:name="_Toc26881918"/>
+      <w:r>
+        <w:lastRenderedPageBreak/>
+        <w:t>Check for duplicates</w:t>
+      </w:r>
+      <w:bookmarkEnd w:id="5"/>
+      <w:r>
+        <w:t xml:space="preserve"> and missing values</w:t>
+      </w:r>
+    </w:p>
+    <w:p>
+      <w:r>
+        <w:rPr>
+          <w:noProof/>
+        </w:rPr>
+        <w:drawing>
+          <wp:anchor distT="0" distB="0" distL="114300" distR="114300" simplePos="0" relativeHeight="251664384" behindDoc="0" locked="0" layoutInCell="1" allowOverlap="1" wp14:anchorId="71134B35" wp14:editId="311890E8">
+            <wp:simplePos x="0" y="0"/>
+            <wp:positionH relativeFrom="column">
+              <wp:posOffset>612107</wp:posOffset>
+            </wp:positionH>
+            <wp:positionV relativeFrom="paragraph">
+              <wp:posOffset>525924</wp:posOffset>
+            </wp:positionV>
+            <wp:extent cx="3876040" cy="621665"/>
+            <wp:effectExtent l="0" t="0" r="0" b="635"/>
+            <wp:wrapTopAndBottom/>
+            <wp:docPr id="12" name="Picture 12" descr="A black sign with white text&#10;&#10;Description automatically generated"/>
+            <wp:cNvGraphicFramePr>
+              <a:graphicFrameLocks xmlns:a="http://schemas.openxmlformats.org/drawingml/2006/main" noChangeAspect="1"/>
+            </wp:cNvGraphicFramePr>
+            <a:graphic xmlns:a="http://schemas.openxmlformats.org/drawingml/2006/main">
+              <a:graphicData uri="http://schemas.openxmlformats.org/drawingml/2006/picture">
+                <pic:pic xmlns:pic="http://schemas.openxmlformats.org/drawingml/2006/picture">
+                  <pic:nvPicPr>
+                    <pic:cNvPr id="12" name="Screenshot 2019-12-10 at 15.02.53.png"/>
+                    <pic:cNvPicPr/>
+                  </pic:nvPicPr>
+                  <pic:blipFill>
+                    <a:blip r:embed="rId10">
+                      <a:extLst>
+                        <a:ext uri="{28A0092B-C50C-407E-A947-70E740481C1C}">
+                          <a14:useLocalDpi xmlns:a14="http://schemas.microsoft.com/office/drawing/2010/main" val="0"/>
+                        </a:ext>
+                      </a:extLst>
+                    </a:blip>
+                    <a:stretch>
+                      <a:fillRect/>
+                    </a:stretch>
+                  </pic:blipFill>
+                  <pic:spPr>
+                    <a:xfrm>
+                      <a:off x="0" y="0"/>
+                      <a:ext cx="3876040" cy="621665"/>
+                    </a:xfrm>
+                    <a:prstGeom prst="rect">
+                      <a:avLst/>
+                    </a:prstGeom>
+                  </pic:spPr>
+                </pic:pic>
+              </a:graphicData>
+            </a:graphic>
+            <wp14:sizeRelH relativeFrom="page">
+              <wp14:pctWidth>0</wp14:pctWidth>
+            </wp14:sizeRelH>
+            <wp14:sizeRelV relativeFrom="page">
+              <wp14:pctHeight>0</wp14:pctHeight>
+            </wp14:sizeRelV>
+          </wp:anchor>
+        </w:drawing>
+      </w:r>
+      <w:r>
+        <w:t>By performing the duplicate check on the dataset, we can reduce the set size and remove unnecessary data. To check for duplicated the following python script need to be run:</w:t>
+      </w:r>
+    </w:p>
+    <w:p/>
+    <w:p>
+      <w:r>
+        <w:rPr>
+          <w:noProof/>
+        </w:rPr>
+        <w:drawing>
+          <wp:anchor distT="0" distB="0" distL="114300" distR="114300" simplePos="0" relativeHeight="251665408" behindDoc="0" locked="0" layoutInCell="1" allowOverlap="1" wp14:anchorId="52434CDD" wp14:editId="6B76A3E4">
+            <wp:simplePos x="0" y="0"/>
+            <wp:positionH relativeFrom="column">
+              <wp:posOffset>1602557</wp:posOffset>
+            </wp:positionH>
+            <wp:positionV relativeFrom="paragraph">
+              <wp:posOffset>481965</wp:posOffset>
+            </wp:positionV>
+            <wp:extent cx="2374900" cy="3086100"/>
+            <wp:effectExtent l="0" t="0" r="0" b="0"/>
+            <wp:wrapTopAndBottom/>
+            <wp:docPr id="13" name="Picture 13"/>
+            <wp:cNvGraphicFramePr>
+              <a:graphicFrameLocks xmlns:a="http://schemas.openxmlformats.org/drawingml/2006/main" noChangeAspect="1"/>
+            </wp:cNvGraphicFramePr>
+            <a:graphic xmlns:a="http://schemas.openxmlformats.org/drawingml/2006/main">
+              <a:graphicData uri="http://schemas.openxmlformats.org/drawingml/2006/picture">
+                <pic:pic xmlns:pic="http://schemas.openxmlformats.org/drawingml/2006/picture">
+                  <pic:nvPicPr>
+                    <pic:cNvPr id="13" name="Screenshot 2019-12-10 at 15.04.23.png"/>
+                    <pic:cNvPicPr/>
+                  </pic:nvPicPr>
+                  <pic:blipFill>
+                    <a:blip r:embed="rId11">
+                      <a:extLst>
+                        <a:ext uri="{28A0092B-C50C-407E-A947-70E740481C1C}">
+                          <a14:useLocalDpi xmlns:a14="http://schemas.microsoft.com/office/drawing/2010/main" val="0"/>
+                        </a:ext>
+                      </a:extLst>
+                    </a:blip>
+                    <a:stretch>
+                      <a:fillRect/>
+                    </a:stretch>
+                  </pic:blipFill>
+                  <pic:spPr>
+                    <a:xfrm>
+                      <a:off x="0" y="0"/>
+                      <a:ext cx="2374900" cy="3086100"/>
+                    </a:xfrm>
+                    <a:prstGeom prst="rect">
+                      <a:avLst/>
+                    </a:prstGeom>
+                  </pic:spPr>
+                </pic:pic>
+              </a:graphicData>
+            </a:graphic>
+            <wp14:sizeRelH relativeFrom="page">
+              <wp14:pctWidth>0</wp14:pctWidth>
+            </wp14:sizeRelH>
+            <wp14:sizeRelV relativeFrom="page">
+              <wp14:pctHeight>0</wp14:pctHeight>
+            </wp14:sizeRelV>
+          </wp:anchor>
+        </w:drawing>
+      </w:r>
+      <w:r>
+        <w:t xml:space="preserve">It indicated that 34 rows contain duplicated data. Therefore, they should be dropped by </w:t>
+      </w:r>
+      <w:proofErr w:type="spellStart"/>
+      <w:r>
+        <w:rPr>
+          <w:i/>
+          <w:iCs/>
+        </w:rPr>
+        <w:t>drop_</w:t>
+      </w:r>
+      <w:proofErr w:type="gramStart"/>
+      <w:r>
+        <w:rPr>
+          <w:i/>
+          <w:iCs/>
+        </w:rPr>
+        <w:t>duplicates</w:t>
+      </w:r>
+      <w:proofErr w:type="spellEnd"/>
+      <w:r>
+        <w:rPr>
+          <w:i/>
+          <w:iCs/>
+        </w:rPr>
+        <w:t>(</w:t>
+      </w:r>
+      <w:proofErr w:type="gramEnd"/>
+      <w:r>
+        <w:rPr>
+          <w:i/>
+          <w:iCs/>
+        </w:rPr>
+        <w:t xml:space="preserve">) </w:t>
+      </w:r>
+      <w:r>
+        <w:t xml:space="preserve">method. </w:t>
+      </w:r>
+    </w:p>
+    <w:p/>
+    <w:p>
+      <w:r>
+        <w:t xml:space="preserve">The screenshot shown above illustrated that duplicates were dropped and the dataset size after that operation was reduced to (706, 21). </w:t>
+      </w:r>
+    </w:p>
+    <w:p/>
+    <w:p>
+      <w:r>
+        <w:t>Missing data occurs in most of the data sets and can have significant effect on the final conclusion. Therefore, they should be handled in the p</w:t>
+      </w:r>
+      <w:proofErr w:type="spellStart"/>
+      <w:r>
+        <w:t>reprocessing</w:t>
+      </w:r>
+      <w:proofErr w:type="spellEnd"/>
+      <w:r>
+        <w:t xml:space="preserve">. Usually, for a </w:t>
+      </w:r>
+      <w:r>
+        <w:t>missing value</w:t>
+      </w:r>
+      <w:r>
+        <w:t xml:space="preserve"> that the percentage is less than 5% the </w:t>
+      </w:r>
+      <w:r>
+        <w:t>solution</w:t>
+      </w:r>
+      <w:r>
+        <w:t xml:space="preserve"> is to drop the values from the analysis. </w:t>
+      </w:r>
+    </w:p>
+    <w:p>
+      <w:r>
+        <w:t xml:space="preserve">The check for the missing values performed on the dataset shows that there are not missing values. </w:t>
+      </w:r>
+    </w:p>
+    <w:p>
+      <w:r>
+        <w:rPr>
+          <w:noProof/>
+        </w:rPr>
+        <w:lastRenderedPageBreak/>
+        <w:drawing>
+          <wp:anchor distT="0" distB="0" distL="114300" distR="114300" simplePos="0" relativeHeight="251666432" behindDoc="0" locked="0" layoutInCell="1" allowOverlap="1" wp14:anchorId="52C6E08D" wp14:editId="24D6A12C">
+            <wp:simplePos x="0" y="0"/>
+            <wp:positionH relativeFrom="column">
+              <wp:posOffset>1489435</wp:posOffset>
+            </wp:positionH>
+            <wp:positionV relativeFrom="paragraph">
+              <wp:posOffset>84</wp:posOffset>
+            </wp:positionV>
+            <wp:extent cx="2413262" cy="2733253"/>
+            <wp:effectExtent l="0" t="0" r="0" b="0"/>
+            <wp:wrapTopAndBottom/>
+            <wp:docPr id="4" name="Picture 4" descr="A screenshot of a cell phone&#10;&#10;Description automatically generated"/>
+            <wp:cNvGraphicFramePr>
+              <a:graphicFrameLocks xmlns:a="http://schemas.openxmlformats.org/drawingml/2006/main" noChangeAspect="1"/>
+            </wp:cNvGraphicFramePr>
+            <a:graphic xmlns:a="http://schemas.openxmlformats.org/drawingml/2006/main">
+              <a:graphicData uri="http://schemas.openxmlformats.org/drawingml/2006/picture">
+                <pic:pic xmlns:pic="http://schemas.openxmlformats.org/drawingml/2006/picture">
+                  <pic:nvPicPr>
+                    <pic:cNvPr id="4" name="Screenshot 2019-12-10 at 14.09.14.png"/>
+                    <pic:cNvPicPr/>
+                  </pic:nvPicPr>
+                  <pic:blipFill>
+                    <a:blip r:embed="rId12">
+                      <a:extLst>
+                        <a:ext uri="{28A0092B-C50C-407E-A947-70E740481C1C}">
+                          <a14:useLocalDpi xmlns:a14="http://schemas.microsoft.com/office/drawing/2010/main" val="0"/>
+                        </a:ext>
+                      </a:extLst>
+                    </a:blip>
+                    <a:stretch>
+                      <a:fillRect/>
+                    </a:stretch>
+                  </pic:blipFill>
+                  <pic:spPr>
+                    <a:xfrm>
+                      <a:off x="0" y="0"/>
+                      <a:ext cx="2413262" cy="2733253"/>
+                    </a:xfrm>
+                    <a:prstGeom prst="rect">
+                      <a:avLst/>
+                    </a:prstGeom>
+                  </pic:spPr>
+                </pic:pic>
+              </a:graphicData>
+            </a:graphic>
+            <wp14:sizeRelH relativeFrom="page">
+              <wp14:pctWidth>0</wp14:pctWidth>
+            </wp14:sizeRelH>
+            <wp14:sizeRelV relativeFrom="page">
+              <wp14:pctHeight>0</wp14:pctHeight>
+            </wp14:sizeRelV>
+          </wp:anchor>
+        </w:drawing>
+      </w:r>
+    </w:p>
+    <w:p>
+      <w:r>
+        <w:t xml:space="preserve">However, it does not mean that </w:t>
+      </w:r>
+      <w:r>
+        <w:t>the data are ready to be modelled and tested. The summary statistics should be printed in order to examine:</w:t>
+      </w:r>
+    </w:p>
+    <w:p>
+      <w:pPr>
+        <w:pStyle w:val="ListParagraph"/>
+        <w:numPr>
+          <w:ilvl w:val="0"/>
+          <w:numId w:val="12"/>
+        </w:numPr>
+      </w:pPr>
+      <w:r>
+        <w:t>Standard deviation</w:t>
+      </w:r>
+    </w:p>
+    <w:p>
+      <w:pPr>
+        <w:pStyle w:val="ListParagraph"/>
+        <w:numPr>
+          <w:ilvl w:val="0"/>
+          <w:numId w:val="12"/>
+        </w:numPr>
+      </w:pPr>
+      <w:r>
+        <w:t>Mean of the values</w:t>
+      </w:r>
+    </w:p>
+    <w:p>
+      <w:pPr>
+        <w:pStyle w:val="ListParagraph"/>
+        <w:numPr>
+          <w:ilvl w:val="0"/>
+          <w:numId w:val="12"/>
+        </w:numPr>
+      </w:pPr>
+      <w:r>
+        <w:t>Minimum of the values</w:t>
+      </w:r>
+    </w:p>
+    <w:p>
+      <w:pPr>
+        <w:pStyle w:val="ListParagraph"/>
+        <w:numPr>
+          <w:ilvl w:val="0"/>
+          <w:numId w:val="12"/>
+        </w:numPr>
+      </w:pPr>
+      <w:r>
+        <w:t>Maximum of the values</w:t>
+      </w:r>
+    </w:p>
+    <w:p>
+      <w:pPr>
+        <w:pStyle w:val="ListParagraph"/>
+        <w:numPr>
+          <w:ilvl w:val="0"/>
+          <w:numId w:val="12"/>
+        </w:numPr>
+      </w:pPr>
+      <w:r>
+        <w:t xml:space="preserve">Count number of </w:t>
+      </w:r>
+      <w:proofErr w:type="spellStart"/>
+      <w:r>
+        <w:t>non_NA</w:t>
+      </w:r>
+      <w:proofErr w:type="spellEnd"/>
+      <w:r>
+        <w:t xml:space="preserve">/null observation. </w:t>
+      </w:r>
+    </w:p>
+    <w:p/>
+    <w:p>
+      <w:r>
+        <w:rPr>
+          <w:noProof/>
+        </w:rPr>
+        <w:drawing>
+          <wp:anchor distT="0" distB="0" distL="114300" distR="114300" simplePos="0" relativeHeight="251660288" behindDoc="0" locked="0" layoutInCell="1" allowOverlap="1" wp14:anchorId="7EBE4F29" wp14:editId="4BBDE64F">
+            <wp:simplePos x="0" y="0"/>
+            <wp:positionH relativeFrom="column">
+              <wp:posOffset>0</wp:posOffset>
+            </wp:positionH>
+            <wp:positionV relativeFrom="paragraph">
+              <wp:posOffset>413529</wp:posOffset>
+            </wp:positionV>
+            <wp:extent cx="4470400" cy="2273300"/>
+            <wp:effectExtent l="0" t="0" r="0" b="0"/>
+            <wp:wrapTopAndBottom/>
+            <wp:docPr id="5" name="Picture 5" descr="A screenshot of a cell phone&#10;&#10;Description automatically generated"/>
+            <wp:cNvGraphicFramePr>
+              <a:graphicFrameLocks xmlns:a="http://schemas.openxmlformats.org/drawingml/2006/main" noChangeAspect="1"/>
+            </wp:cNvGraphicFramePr>
+            <a:graphic xmlns:a="http://schemas.openxmlformats.org/drawingml/2006/main">
+              <a:graphicData uri="http://schemas.openxmlformats.org/drawingml/2006/picture">
+                <pic:pic xmlns:pic="http://schemas.openxmlformats.org/drawingml/2006/picture">
+                  <pic:nvPicPr>
+                    <pic:cNvPr id="5" name="Screenshot 2019-12-10 at 14.16.30.png"/>
+                    <pic:cNvPicPr/>
+                  </pic:nvPicPr>
+                  <pic:blipFill>
+                    <a:blip r:embed="rId13">
+                      <a:extLst>
+                        <a:ext uri="{28A0092B-C50C-407E-A947-70E740481C1C}">
+                          <a14:useLocalDpi xmlns:a14="http://schemas.microsoft.com/office/drawing/2010/main" val="0"/>
+                        </a:ext>
+                      </a:extLst>
+                    </a:blip>
+                    <a:stretch>
+                      <a:fillRect/>
+                    </a:stretch>
+                  </pic:blipFill>
+                  <pic:spPr>
+                    <a:xfrm>
+                      <a:off x="0" y="0"/>
+                      <a:ext cx="4470400" cy="2273300"/>
+                    </a:xfrm>
+                    <a:prstGeom prst="rect">
+                      <a:avLst/>
+                    </a:prstGeom>
+                  </pic:spPr>
+                </pic:pic>
+              </a:graphicData>
+            </a:graphic>
+            <wp14:sizeRelH relativeFrom="page">
+              <wp14:pctWidth>0</wp14:pctWidth>
+            </wp14:sizeRelH>
+            <wp14:sizeRelV relativeFrom="page">
+              <wp14:pctHeight>0</wp14:pctHeight>
+            </wp14:sizeRelV>
+          </wp:anchor>
+        </w:drawing>
+      </w:r>
+      <w:r>
+        <w:t xml:space="preserve">Therefore, the </w:t>
+      </w:r>
+      <w:proofErr w:type="spellStart"/>
+      <w:proofErr w:type="gramStart"/>
+      <w:r>
+        <w:rPr>
+          <w:i/>
+          <w:iCs/>
+        </w:rPr>
+        <w:t>dataset.describe</w:t>
+      </w:r>
+      <w:proofErr w:type="spellEnd"/>
+      <w:proofErr w:type="gramEnd"/>
+      <w:r>
+        <w:rPr>
+          <w:i/>
+          <w:iCs/>
+        </w:rPr>
+        <w:t xml:space="preserve">() </w:t>
+      </w:r>
+      <w:r>
+        <w:t xml:space="preserve">method was used to print the statistic for the attributes. </w:t>
+      </w:r>
+    </w:p>
+    <w:p>
+      <w:r>
+        <w:rPr>
+          <w:noProof/>
+        </w:rPr>
+        <w:lastRenderedPageBreak/>
+        <w:drawing>
+          <wp:inline distT="0" distB="0" distL="0" distR="0" wp14:anchorId="269984F5" wp14:editId="78320826">
+            <wp:extent cx="4470400" cy="2019300"/>
+            <wp:effectExtent l="0" t="0" r="0" b="0"/>
+            <wp:docPr id="6" name="Picture 6" descr="A screenshot of a cell phone&#10;&#10;Description automatically generated"/>
+            <wp:cNvGraphicFramePr>
+              <a:graphicFrameLocks xmlns:a="http://schemas.openxmlformats.org/drawingml/2006/main" noChangeAspect="1"/>
+            </wp:cNvGraphicFramePr>
+            <a:graphic xmlns:a="http://schemas.openxmlformats.org/drawingml/2006/main">
+              <a:graphicData uri="http://schemas.openxmlformats.org/drawingml/2006/picture">
+                <pic:pic xmlns:pic="http://schemas.openxmlformats.org/drawingml/2006/picture">
+                  <pic:nvPicPr>
+                    <pic:cNvPr id="6" name="Screenshot 2019-12-10 at 14.17.20.png"/>
+                    <pic:cNvPicPr/>
+                  </pic:nvPicPr>
+                  <pic:blipFill>
+                    <a:blip r:embed="rId14">
+                      <a:extLst>
+                        <a:ext uri="{28A0092B-C50C-407E-A947-70E740481C1C}">
+                          <a14:useLocalDpi xmlns:a14="http://schemas.microsoft.com/office/drawing/2010/main" val="0"/>
+                        </a:ext>
+                      </a:extLst>
+                    </a:blip>
+                    <a:stretch>
+                      <a:fillRect/>
+                    </a:stretch>
+                  </pic:blipFill>
+                  <pic:spPr>
+                    <a:xfrm>
+                      <a:off x="0" y="0"/>
+                      <a:ext cx="4470400" cy="2019300"/>
+                    </a:xfrm>
+                    <a:prstGeom prst="rect">
+                      <a:avLst/>
+                    </a:prstGeom>
+                  </pic:spPr>
+                </pic:pic>
+              </a:graphicData>
+            </a:graphic>
+          </wp:inline>
+        </w:drawing>
+      </w:r>
+    </w:p>
+    <w:p>
+      <w:r>
+        <w:rPr>
+          <w:noProof/>
+        </w:rPr>
+        <w:drawing>
+          <wp:inline distT="0" distB="0" distL="0" distR="0" wp14:anchorId="698B2CE5" wp14:editId="72F72EA7">
+            <wp:extent cx="4533900" cy="2184400"/>
+            <wp:effectExtent l="0" t="0" r="0" b="0"/>
+            <wp:docPr id="7" name="Picture 7" descr="A screenshot of a cell phone&#10;&#10;Description automatically generated"/>
+            <wp:cNvGraphicFramePr>
+              <a:graphicFrameLocks xmlns:a="http://schemas.openxmlformats.org/drawingml/2006/main" noChangeAspect="1"/>
+            </wp:cNvGraphicFramePr>
+            <a:graphic xmlns:a="http://schemas.openxmlformats.org/drawingml/2006/main">
+              <a:graphicData uri="http://schemas.openxmlformats.org/drawingml/2006/picture">
+                <pic:pic xmlns:pic="http://schemas.openxmlformats.org/drawingml/2006/picture">
+                  <pic:nvPicPr>
+                    <pic:cNvPr id="7" name="Screenshot 2019-12-10 at 14.17.29.png"/>
+                    <pic:cNvPicPr/>
+                  </pic:nvPicPr>
+                  <pic:blipFill>
+                    <a:blip r:embed="rId15">
+                      <a:extLst>
+                        <a:ext uri="{28A0092B-C50C-407E-A947-70E740481C1C}">
+                          <a14:useLocalDpi xmlns:a14="http://schemas.microsoft.com/office/drawing/2010/main" val="0"/>
+                        </a:ext>
+                      </a:extLst>
+                    </a:blip>
+                    <a:stretch>
+                      <a:fillRect/>
+                    </a:stretch>
+                  </pic:blipFill>
+                  <pic:spPr>
+                    <a:xfrm>
+                      <a:off x="0" y="0"/>
+                      <a:ext cx="4533900" cy="2184400"/>
+                    </a:xfrm>
+                    <a:prstGeom prst="rect">
+                      <a:avLst/>
+                    </a:prstGeom>
+                  </pic:spPr>
+                </pic:pic>
+              </a:graphicData>
+            </a:graphic>
+          </wp:inline>
+        </w:drawing>
+      </w:r>
+    </w:p>
+    <w:p/>
+    <w:p>
+      <w:pPr>
+        <w:pStyle w:val="Heading3"/>
+      </w:pPr>
+      <w:bookmarkStart w:id="6" w:name="_Toc26881919"/>
+      <w:r>
+        <w:t>Data Visualisation</w:t>
+      </w:r>
+      <w:bookmarkEnd w:id="6"/>
+    </w:p>
+    <w:p>
+      <w:r>
+        <w:t xml:space="preserve">In order to better understand the data, the visualisation may be performed on the dataset. It is a part of exploring the data where </w:t>
+      </w:r>
+      <w:r>
+        <w:t xml:space="preserve">a bar chart of heatmap may be generated and indicate the important correlation for between values in the dataset. </w:t>
+      </w:r>
+    </w:p>
+    <w:p/>
+    <w:p/>
+    <w:p>
+      <w:pPr>
+        <w:pStyle w:val="Heading4"/>
+      </w:pPr>
+      <w:r>
+        <w:t>Histogram</w:t>
+      </w:r>
+    </w:p>
+    <w:p>
+      <w:r>
+        <w:t xml:space="preserve">The histogram is a part of function available in matplotlib and represents the distribution of data by forming it along the range. Finally, the bars are drawn to represent the data visually. </w:t>
+      </w:r>
+      <w:sdt>
+        <w:sdtPr>
+          <w:id w:val="150797230"/>
+          <w:citation/>
+        </w:sdtPr>
+        <w:sdtContent>
+          <w:r>
+            <w:fldChar w:fldCharType="begin"/>
+          </w:r>
+          <w:r>
+            <w:instrText xml:space="preserve"> CITATION Sea19 \l 2057 </w:instrText>
+          </w:r>
+          <w:r>
+            <w:fldChar w:fldCharType="separate"/>
+          </w:r>
+          <w:r>
+            <w:rPr>
+              <w:noProof/>
+            </w:rPr>
+            <w:t>(Seaborn, 2019)</w:t>
+          </w:r>
+          <w:r>
+            <w:fldChar w:fldCharType="end"/>
+          </w:r>
+        </w:sdtContent>
+      </w:sdt>
+    </w:p>
+    <w:p>
+      <w:r>
+        <w:t xml:space="preserve">The histogram drawn for coursework dataset represents the reason for absence distributed from the most popular till the less one. </w:t>
+      </w:r>
+    </w:p>
+    <w:p/>
+    <w:p/>
+    <w:p/>
+    <w:p/>
+    <w:p/>
+    <w:p>
+      <w:r>
+        <w:rPr>
+          <w:noProof/>
+        </w:rPr>
+        <w:drawing>
+          <wp:anchor distT="0" distB="0" distL="114300" distR="114300" simplePos="0" relativeHeight="251661312" behindDoc="0" locked="0" layoutInCell="1" allowOverlap="1" wp14:anchorId="38935613" wp14:editId="62F29F24">
+            <wp:simplePos x="0" y="0"/>
+            <wp:positionH relativeFrom="column">
+              <wp:posOffset>583565</wp:posOffset>
+            </wp:positionH>
+            <wp:positionV relativeFrom="paragraph">
+              <wp:posOffset>32</wp:posOffset>
+            </wp:positionV>
+            <wp:extent cx="4232275" cy="2609850"/>
+            <wp:effectExtent l="0" t="0" r="0" b="6350"/>
+            <wp:wrapTopAndBottom/>
+            <wp:docPr id="8" name="Picture 8" descr="A screenshot of a cell phone&#10;&#10;Description automatically generated"/>
+            <wp:cNvGraphicFramePr>
+              <a:graphicFrameLocks xmlns:a="http://schemas.openxmlformats.org/drawingml/2006/main" noChangeAspect="1"/>
+            </wp:cNvGraphicFramePr>
+            <a:graphic xmlns:a="http://schemas.openxmlformats.org/drawingml/2006/main">
+              <a:graphicData uri="http://schemas.openxmlformats.org/drawingml/2006/picture">
+                <pic:pic xmlns:pic="http://schemas.openxmlformats.org/drawingml/2006/picture">
+                  <pic:nvPicPr>
+                    <pic:cNvPr id="8" name="Screenshot 2019-12-10 at 14.27.58.png"/>
+                    <pic:cNvPicPr/>
+                  </pic:nvPicPr>
+                  <pic:blipFill>
+                    <a:blip r:embed="rId16">
+                      <a:extLst>
+                        <a:ext uri="{28A0092B-C50C-407E-A947-70E740481C1C}">
+                          <a14:useLocalDpi xmlns:a14="http://schemas.microsoft.com/office/drawing/2010/main" val="0"/>
+                        </a:ext>
+                      </a:extLst>
+                    </a:blip>
+                    <a:stretch>
+                      <a:fillRect/>
+                    </a:stretch>
+                  </pic:blipFill>
+                  <pic:spPr>
+                    <a:xfrm>
+                      <a:off x="0" y="0"/>
+                      <a:ext cx="4232275" cy="2609850"/>
+                    </a:xfrm>
+                    <a:prstGeom prst="rect">
+                      <a:avLst/>
+                    </a:prstGeom>
+                  </pic:spPr>
+                </pic:pic>
+              </a:graphicData>
+            </a:graphic>
+            <wp14:sizeRelH relativeFrom="page">
+              <wp14:pctWidth>0</wp14:pctWidth>
+            </wp14:sizeRelH>
+            <wp14:sizeRelV relativeFrom="page">
+              <wp14:pctHeight>0</wp14:pctHeight>
+            </wp14:sizeRelV>
+          </wp:anchor>
+        </w:drawing>
+      </w:r>
+    </w:p>
+    <w:p>
+      <w:r>
+        <w:t xml:space="preserve">The histogram shows that the most popular reason of absence was the number 23. Comparing it to the data from the table provide in the beginning of this document it shows that number 23 relates to “Patient follow-up”. Therefore, the most popular absence reason was “Patient follow-up” where the second most popular is “Dental Consultation” </w:t>
+      </w:r>
+    </w:p>
+    <w:p/>
+    <w:p>
+      <w:pPr>
+        <w:pStyle w:val="Heading4"/>
+      </w:pPr>
+      <w:r>
+        <w:t>Heatmap</w:t>
+      </w:r>
+    </w:p>
+    <w:p>
+      <w:r>
+        <w:t xml:space="preserve">The purpose of drawing a heatmap is to distinguish the correlation between two features. It may indicate the features that may have the biggest impact on the result (the target). </w:t>
+      </w:r>
+    </w:p>
+    <w:p>
+      <w:r>
+        <w:t xml:space="preserve">Therefore, the heatmap for the coursework dataset was drawn using the following script: </w:t>
+      </w:r>
+    </w:p>
+    <w:p>
+      <w:r>
+        <w:rPr>
+          <w:noProof/>
+        </w:rPr>
+        <w:drawing>
+          <wp:anchor distT="0" distB="0" distL="114300" distR="114300" simplePos="0" relativeHeight="251662336" behindDoc="0" locked="0" layoutInCell="1" allowOverlap="1" wp14:anchorId="1C3C1151" wp14:editId="5EE1087F">
+            <wp:simplePos x="0" y="0"/>
+            <wp:positionH relativeFrom="column">
+              <wp:posOffset>584200</wp:posOffset>
+            </wp:positionH>
+            <wp:positionV relativeFrom="paragraph">
+              <wp:posOffset>245261</wp:posOffset>
+            </wp:positionV>
+            <wp:extent cx="4213225" cy="1479550"/>
+            <wp:effectExtent l="0" t="0" r="3175" b="6350"/>
+            <wp:wrapTopAndBottom/>
+            <wp:docPr id="9" name="Picture 9"/>
+            <wp:cNvGraphicFramePr>
+              <a:graphicFrameLocks xmlns:a="http://schemas.openxmlformats.org/drawingml/2006/main" noChangeAspect="1"/>
+            </wp:cNvGraphicFramePr>
+            <a:graphic xmlns:a="http://schemas.openxmlformats.org/drawingml/2006/main">
+              <a:graphicData uri="http://schemas.openxmlformats.org/drawingml/2006/picture">
+                <pic:pic xmlns:pic="http://schemas.openxmlformats.org/drawingml/2006/picture">
+                  <pic:nvPicPr>
+                    <pic:cNvPr id="9" name="Screenshot 2019-12-10 at 14.36.15.png"/>
+                    <pic:cNvPicPr/>
+                  </pic:nvPicPr>
+                  <pic:blipFill>
+                    <a:blip r:embed="rId17">
+                      <a:extLst>
+                        <a:ext uri="{28A0092B-C50C-407E-A947-70E740481C1C}">
+                          <a14:useLocalDpi xmlns:a14="http://schemas.microsoft.com/office/drawing/2010/main" val="0"/>
+                        </a:ext>
+                      </a:extLst>
+                    </a:blip>
+                    <a:stretch>
+                      <a:fillRect/>
+                    </a:stretch>
+                  </pic:blipFill>
+                  <pic:spPr>
+                    <a:xfrm>
+                      <a:off x="0" y="0"/>
+                      <a:ext cx="4213225" cy="1479550"/>
+                    </a:xfrm>
+                    <a:prstGeom prst="rect">
+                      <a:avLst/>
+                    </a:prstGeom>
+                  </pic:spPr>
+                </pic:pic>
+              </a:graphicData>
+            </a:graphic>
+            <wp14:sizeRelH relativeFrom="page">
+              <wp14:pctWidth>0</wp14:pctWidth>
+            </wp14:sizeRelH>
+            <wp14:sizeRelV relativeFrom="page">
+              <wp14:pctHeight>0</wp14:pctHeight>
+            </wp14:sizeRelV>
+          </wp:anchor>
+        </w:drawing>
+      </w:r>
+    </w:p>
+    <w:p/>
+    <w:p/>
+    <w:p/>
+    <w:p/>
+    <w:p/>
+    <w:p/>
+    <w:p/>
+    <w:p/>
+    <w:p>
+      <w:r>
+        <w:rPr>
+          <w:noProof/>
+        </w:rPr>
+        <w:drawing>
+          <wp:anchor distT="0" distB="0" distL="114300" distR="114300" simplePos="0" relativeHeight="251663360" behindDoc="0" locked="0" layoutInCell="1" allowOverlap="1" wp14:anchorId="6CE77BD2" wp14:editId="57E406D4">
+            <wp:simplePos x="0" y="0"/>
+            <wp:positionH relativeFrom="column">
+              <wp:posOffset>-820472</wp:posOffset>
+            </wp:positionH>
+            <wp:positionV relativeFrom="paragraph">
+              <wp:posOffset>398145</wp:posOffset>
+            </wp:positionV>
+            <wp:extent cx="7352665" cy="3955415"/>
+            <wp:effectExtent l="0" t="0" r="635" b="0"/>
+            <wp:wrapTopAndBottom/>
+            <wp:docPr id="10" name="Picture 10" descr="A screenshot of a cell phone&#10;&#10;Description automatically generated"/>
+            <wp:cNvGraphicFramePr>
+              <a:graphicFrameLocks xmlns:a="http://schemas.openxmlformats.org/drawingml/2006/main" noChangeAspect="1"/>
+            </wp:cNvGraphicFramePr>
+            <a:graphic xmlns:a="http://schemas.openxmlformats.org/drawingml/2006/main">
+              <a:graphicData uri="http://schemas.openxmlformats.org/drawingml/2006/picture">
+                <pic:pic xmlns:pic="http://schemas.openxmlformats.org/drawingml/2006/picture">
+                  <pic:nvPicPr>
+                    <pic:cNvPr id="10" name="Screenshot 2019-12-10 at 14.37.07.png"/>
+                    <pic:cNvPicPr/>
+                  </pic:nvPicPr>
+                  <pic:blipFill>
+                    <a:blip r:embed="rId18">
+                      <a:extLst>
+                        <a:ext uri="{28A0092B-C50C-407E-A947-70E740481C1C}">
+                          <a14:useLocalDpi xmlns:a14="http://schemas.microsoft.com/office/drawing/2010/main" val="0"/>
+                        </a:ext>
+                      </a:extLst>
+                    </a:blip>
+                    <a:stretch>
+                      <a:fillRect/>
+                    </a:stretch>
+                  </pic:blipFill>
+                  <pic:spPr>
+                    <a:xfrm>
+                      <a:off x="0" y="0"/>
+                      <a:ext cx="7352665" cy="3955415"/>
+                    </a:xfrm>
+                    <a:prstGeom prst="rect">
+                      <a:avLst/>
+                    </a:prstGeom>
+                  </pic:spPr>
+                </pic:pic>
+              </a:graphicData>
+            </a:graphic>
+            <wp14:sizeRelH relativeFrom="page">
+              <wp14:pctWidth>0</wp14:pctWidth>
+            </wp14:sizeRelH>
+            <wp14:sizeRelV relativeFrom="page">
+              <wp14:pctHeight>0</wp14:pctHeight>
+            </wp14:sizeRelV>
+          </wp:anchor>
+        </w:drawing>
+      </w:r>
+      <w:r>
+        <w:t xml:space="preserve">As a result of this the following heatmap was plotted and populated by the features. </w:t>
+      </w:r>
+    </w:p>
+    <w:p/>
+    <w:p>
+      <w:r>
+        <w:t>The conclusion taken for the heatmap are:</w:t>
+      </w:r>
+    </w:p>
+    <w:p>
+      <w:pPr>
+        <w:pStyle w:val="ListParagraph"/>
+        <w:numPr>
+          <w:ilvl w:val="0"/>
+          <w:numId w:val="12"/>
+        </w:numPr>
+      </w:pPr>
+      <w:r>
+        <w:t>They may be high correlation between Weight and BMI – which is quite obvious</w:t>
+      </w:r>
+    </w:p>
+    <w:p>
+      <w:pPr>
+        <w:pStyle w:val="ListParagraph"/>
+        <w:numPr>
+          <w:ilvl w:val="0"/>
+          <w:numId w:val="12"/>
+        </w:numPr>
+      </w:pPr>
+      <w:r>
+        <w:t>The correlation between BMI Service time equals 0.49</w:t>
+      </w:r>
+    </w:p>
+    <w:p>
+      <w:pPr>
+        <w:pStyle w:val="ListParagraph"/>
+        <w:numPr>
+          <w:ilvl w:val="0"/>
+          <w:numId w:val="12"/>
+        </w:numPr>
+      </w:pPr>
+      <w:r>
+        <w:t xml:space="preserve">Most of the correlation may be negative correlation. </w:t>
+      </w:r>
+    </w:p>
+    <w:p>
+      <w:pPr>
+        <w:pStyle w:val="ListParagraph"/>
+        <w:ind w:left="1080"/>
+      </w:pPr>
+    </w:p>
+    <w:p>
+      <w:pPr>
+        <w:pStyle w:val="ListParagraph"/>
+        <w:ind w:left="1080"/>
+      </w:pPr>
+    </w:p>
+    <w:p>
+      <w:pPr>
+        <w:pStyle w:val="ListParagraph"/>
+        <w:ind w:left="1080"/>
+      </w:pPr>
+    </w:p>
+    <w:p>
+      <w:pPr>
+        <w:pStyle w:val="Heading4"/>
+      </w:pPr>
+      <w:r>
+        <w:t>Scatterplot</w:t>
+      </w:r>
+    </w:p>
+    <w:p>
+      <w:r>
+        <w:t xml:space="preserve">Scatterplot help to find the correlation between the two variables. </w:t>
+      </w:r>
+      <w:r>
+        <w:t xml:space="preserve">They are plotted together, and the diagram is generated which finally indicates if the correlation is negative, positive or zero. </w:t>
+      </w:r>
+    </w:p>
+    <w:p>
+      <w:r>
+        <w:t xml:space="preserve">By plotting the features of </w:t>
+      </w:r>
+      <w:r>
+        <w:rPr>
+          <w:i/>
+          <w:iCs/>
+        </w:rPr>
+        <w:t>Weight</w:t>
+      </w:r>
+      <w:r>
+        <w:t xml:space="preserve"> and </w:t>
+      </w:r>
+      <w:r>
+        <w:rPr>
+          <w:i/>
+          <w:iCs/>
+        </w:rPr>
+        <w:t>Age</w:t>
+      </w:r>
+      <w:r>
+        <w:rPr>
+          <w:i/>
+          <w:iCs/>
+        </w:rPr>
+        <w:t xml:space="preserve"> </w:t>
+      </w:r>
+      <w:r>
+        <w:t xml:space="preserve">together, following scatterplot was generated. </w:t>
+      </w:r>
+    </w:p>
+    <w:p/>
+    <w:p/>
+    <w:p/>
+    <w:p>
+      <w:r>
+        <w:rPr>
+          <w:noProof/>
+        </w:rPr>
+        <w:lastRenderedPageBreak/>
+        <w:drawing>
+          <wp:inline distT="0" distB="0" distL="0" distR="0" wp14:anchorId="5C890934" wp14:editId="179CB87F">
+            <wp:extent cx="4191000" cy="3263900"/>
+            <wp:effectExtent l="0" t="0" r="0" b="0"/>
+            <wp:docPr id="11" name="Picture 11" descr="A picture containing sky&#10;&#10;Description automatically generated"/>
+            <wp:cNvGraphicFramePr>
+              <a:graphicFrameLocks xmlns:a="http://schemas.openxmlformats.org/drawingml/2006/main" noChangeAspect="1"/>
+            </wp:cNvGraphicFramePr>
+            <a:graphic xmlns:a="http://schemas.openxmlformats.org/drawingml/2006/main">
+              <a:graphicData uri="http://schemas.openxmlformats.org/drawingml/2006/picture">
+                <pic:pic xmlns:pic="http://schemas.openxmlformats.org/drawingml/2006/picture">
+                  <pic:nvPicPr>
+                    <pic:cNvPr id="11" name="Screenshot 2019-12-10 at 14.47.27.png"/>
+                    <pic:cNvPicPr/>
+                  </pic:nvPicPr>
+                  <pic:blipFill>
+                    <a:blip r:embed="rId19">
+                      <a:extLst>
+                        <a:ext uri="{28A0092B-C50C-407E-A947-70E740481C1C}">
+                          <a14:useLocalDpi xmlns:a14="http://schemas.microsoft.com/office/drawing/2010/main" val="0"/>
+                        </a:ext>
+                      </a:extLst>
+                    </a:blip>
+                    <a:stretch>
+                      <a:fillRect/>
+                    </a:stretch>
+                  </pic:blipFill>
+                  <pic:spPr>
+                    <a:xfrm>
+                      <a:off x="0" y="0"/>
+                      <a:ext cx="4191000" cy="3263900"/>
+                    </a:xfrm>
+                    <a:prstGeom prst="rect">
+                      <a:avLst/>
+                    </a:prstGeom>
+                  </pic:spPr>
+                </pic:pic>
+              </a:graphicData>
+            </a:graphic>
+          </wp:inline>
+        </w:drawing>
+      </w:r>
+    </w:p>
+    <w:p/>
+    <w:p>
+      <w:r>
+        <w:t xml:space="preserve">According to me, the correlation between this two is difficult to distinguish. I may be somewhere between positive and zero correlation. </w:t>
+      </w:r>
+    </w:p>
+    <w:p>
+      <w:r>
+        <w:rPr>
+          <w:noProof/>
+        </w:rPr>
+        <w:drawing>
+          <wp:anchor distT="0" distB="0" distL="114300" distR="114300" simplePos="0" relativeHeight="251667456" behindDoc="0" locked="0" layoutInCell="1" allowOverlap="1" wp14:anchorId="278B8D77" wp14:editId="30144DD2">
+            <wp:simplePos x="0" y="0"/>
+            <wp:positionH relativeFrom="column">
+              <wp:posOffset>-589</wp:posOffset>
+            </wp:positionH>
+            <wp:positionV relativeFrom="paragraph">
+              <wp:posOffset>600023</wp:posOffset>
+            </wp:positionV>
+            <wp:extent cx="4064000" cy="3276600"/>
+            <wp:effectExtent l="0" t="0" r="0" b="0"/>
+            <wp:wrapTopAndBottom/>
+            <wp:docPr id="14" name="Picture 14" descr="A screenshot of a computer&#10;&#10;Description automatically generated"/>
+            <wp:cNvGraphicFramePr>
+              <a:graphicFrameLocks xmlns:a="http://schemas.openxmlformats.org/drawingml/2006/main" noChangeAspect="1"/>
+            </wp:cNvGraphicFramePr>
+            <a:graphic xmlns:a="http://schemas.openxmlformats.org/drawingml/2006/main">
+              <a:graphicData uri="http://schemas.openxmlformats.org/drawingml/2006/picture">
+                <pic:pic xmlns:pic="http://schemas.openxmlformats.org/drawingml/2006/picture">
+                  <pic:nvPicPr>
+                    <pic:cNvPr id="14" name="Screenshot 2019-12-10 at 15.07.44.png"/>
+                    <pic:cNvPicPr/>
+                  </pic:nvPicPr>
+                  <pic:blipFill>
+                    <a:blip r:embed="rId20">
+                      <a:extLst>
+                        <a:ext uri="{28A0092B-C50C-407E-A947-70E740481C1C}">
+                          <a14:useLocalDpi xmlns:a14="http://schemas.microsoft.com/office/drawing/2010/main" val="0"/>
+                        </a:ext>
+                      </a:extLst>
+                    </a:blip>
+                    <a:stretch>
+                      <a:fillRect/>
+                    </a:stretch>
+                  </pic:blipFill>
+                  <pic:spPr>
+                    <a:xfrm>
+                      <a:off x="0" y="0"/>
+                      <a:ext cx="4064000" cy="3276600"/>
+                    </a:xfrm>
+                    <a:prstGeom prst="rect">
+                      <a:avLst/>
+                    </a:prstGeom>
+                  </pic:spPr>
+                </pic:pic>
+              </a:graphicData>
+            </a:graphic>
+            <wp14:sizeRelH relativeFrom="page">
+              <wp14:pctWidth>0</wp14:pctWidth>
+            </wp14:sizeRelH>
+            <wp14:sizeRelV relativeFrom="page">
+              <wp14:pctHeight>0</wp14:pctHeight>
+            </wp14:sizeRelV>
+          </wp:anchor>
+        </w:drawing>
+      </w:r>
+      <w:r>
+        <w:t xml:space="preserve">I have </w:t>
+      </w:r>
+      <w:proofErr w:type="gramStart"/>
+      <w:r>
+        <w:t>check</w:t>
+      </w:r>
+      <w:proofErr w:type="gramEnd"/>
+      <w:r>
+        <w:t xml:space="preserve"> another correlation between </w:t>
+      </w:r>
+      <w:r>
+        <w:rPr>
+          <w:i/>
+          <w:iCs/>
+        </w:rPr>
+        <w:t>Service time</w:t>
+      </w:r>
+      <w:r>
+        <w:t xml:space="preserve"> and </w:t>
+      </w:r>
+      <w:r>
+        <w:rPr>
+          <w:i/>
+          <w:iCs/>
+        </w:rPr>
+        <w:t>Body Mass Index</w:t>
+      </w:r>
+      <w:r>
+        <w:t xml:space="preserve"> which show quite low correlation between those two values. </w:t>
+      </w:r>
+      <w:bookmarkStart w:id="7" w:name="_GoBack"/>
+      <w:bookmarkEnd w:id="7"/>
+    </w:p>
+    <w:p/>
     <w:p>
       <w:pPr>
         <w:pStyle w:val="Heading1"/>
       </w:pPr>
+      <w:bookmarkStart w:id="8" w:name="_Toc26881920"/>
       <w:r>
         <w:lastRenderedPageBreak/>
         <w:t xml:space="preserve">Data </w:t>
       </w:r>
       <w:r>
-        <w:t>Analysis</w:t>
-      </w:r>
-    </w:p>
-    <w:p>
-      <w:pPr>
-        <w:pStyle w:val="Heading1"/>
-      </w:pPr>
-      <w:r>
-        <w:lastRenderedPageBreak/>
-        <w:t xml:space="preserve">Data </w:t>
-      </w:r>
-      <w:r>
         <w:t>Tuning and Testing</w:t>
       </w:r>
+      <w:bookmarkEnd w:id="8"/>
     </w:p>
     <w:p/>
     <w:p/>
@@ -110,6 +4427,118 @@
 <file path=word/numbering.xml><?xml version="1.0" encoding="utf-8"?>
 <w:numbering xmlns:wpc="http://schemas.microsoft.com/office/word/2010/wordprocessingCanvas" xmlns:cx="http://schemas.microsoft.com/office/drawing/2014/chartex" xmlns:cx1="http://schemas.microsoft.com/office/drawing/2015/9/8/chartex" xmlns:cx2="http://schemas.microsoft.com/office/drawing/2015/10/21/chartex" xmlns:cx3="http://schemas.microsoft.com/office/drawing/2016/5/9/chartex" xmlns:cx4="http://schemas.microsoft.com/office/drawing/2016/5/10/chartex" xmlns:cx5="http://schemas.microsoft.com/office/drawing/2016/5/11/chartex" xmlns:cx6="http://schemas.microsoft.com/office/drawing/2016/5/12/chartex" xmlns:cx7="http://schemas.microsoft.com/office/drawing/2016/5/13/chartex" xmlns:cx8="http://schemas.microsoft.com/office/drawing/2016/5/14/chartex" xmlns:mc="http://schemas.openxmlformats.org/markup-compatibility/2006" xmlns:aink="http://schemas.microsoft.com/office/drawing/2016/ink" xmlns:am3d="http://schemas.microsoft.com/office/drawing/2017/model3d" xmlns:o="urn:schemas-microsoft-com:office:office" xmlns:r="http://schemas.openxmlformats.org/officeDocument/2006/relationships" xmlns:m="http://schemas.openxmlformats.org/officeDocument/2006/math" xmlns:v="urn:schemas-microsoft-com:vml" xmlns:wp14="http://schemas.microsoft.com/office/word/2010/wordprocessingDrawing" xmlns:wp="http://schemas.openxmlformats.org/drawingml/2006/wordprocessingDrawing" xmlns:w10="urn:schemas-microsoft-com:office:word" xmlns:w="http://schemas.openxmlformats.org/wordprocessingml/2006/main" xmlns:w14="http://schemas.microsoft.com/office/word/2010/wordml" xmlns:w15="http://schemas.microsoft.com/office/word/2012/wordml" xmlns:w16cid="http://schemas.microsoft.com/office/word/2016/wordml/cid" xmlns:w16se="http://schemas.microsoft.com/office/word/2015/wordml/symex" xmlns:wpg="http://schemas.microsoft.com/office/word/2010/wordprocessingGroup" xmlns:wpi="http://schemas.microsoft.com/office/word/2010/wordprocessingInk" xmlns:wne="http://schemas.microsoft.com/office/word/2006/wordml" xmlns:wps="http://schemas.microsoft.com/office/word/2010/wordprocessingShape" mc:Ignorable="w14 w15 w16se w16cid wp14">
   <w:abstractNum w:abstractNumId="0" w15:restartNumberingAfterBreak="0">
+    <w:nsid w:val="0A8F4B0C"/>
+    <w:multiLevelType w:val="hybridMultilevel"/>
+    <w:tmpl w:val="A5D8D326"/>
+    <w:lvl w:ilvl="0" w:tplc="0EC03466">
+      <w:numFmt w:val="bullet"/>
+      <w:lvlText w:val="-"/>
+      <w:lvlJc w:val="left"/>
+      <w:pPr>
+        <w:ind w:left="720" w:hanging="360"/>
+      </w:pPr>
+      <w:rPr>
+        <w:rFonts w:ascii="Times New Roman" w:eastAsiaTheme="minorHAnsi" w:hAnsi="Times New Roman" w:cs="Times New Roman" w:hint="default"/>
+      </w:rPr>
+    </w:lvl>
+    <w:lvl w:ilvl="1" w:tplc="08090003" w:tentative="1">
+      <w:start w:val="1"/>
+      <w:numFmt w:val="bullet"/>
+      <w:lvlText w:val="o"/>
+      <w:lvlJc w:val="left"/>
+      <w:pPr>
+        <w:ind w:left="1440" w:hanging="360"/>
+      </w:pPr>
+      <w:rPr>
+        <w:rFonts w:ascii="Courier New" w:hAnsi="Courier New" w:cs="Courier New" w:hint="default"/>
+      </w:rPr>
+    </w:lvl>
+    <w:lvl w:ilvl="2" w:tplc="08090005" w:tentative="1">
+      <w:start w:val="1"/>
+      <w:numFmt w:val="bullet"/>
+      <w:lvlText w:val=""/>
+      <w:lvlJc w:val="left"/>
+      <w:pPr>
+        <w:ind w:left="2160" w:hanging="360"/>
+      </w:pPr>
+      <w:rPr>
+        <w:rFonts w:ascii="Wingdings" w:hAnsi="Wingdings" w:hint="default"/>
+      </w:rPr>
+    </w:lvl>
+    <w:lvl w:ilvl="3" w:tplc="08090001" w:tentative="1">
+      <w:start w:val="1"/>
+      <w:numFmt w:val="bullet"/>
+      <w:lvlText w:val=""/>
+      <w:lvlJc w:val="left"/>
+      <w:pPr>
+        <w:ind w:left="2880" w:hanging="360"/>
+      </w:pPr>
+      <w:rPr>
+        <w:rFonts w:ascii="Symbol" w:hAnsi="Symbol" w:hint="default"/>
+      </w:rPr>
+    </w:lvl>
+    <w:lvl w:ilvl="4" w:tplc="08090003" w:tentative="1">
+      <w:start w:val="1"/>
+      <w:numFmt w:val="bullet"/>
+      <w:lvlText w:val="o"/>
+      <w:lvlJc w:val="left"/>
+      <w:pPr>
+        <w:ind w:left="3600" w:hanging="360"/>
+      </w:pPr>
+      <w:rPr>
+        <w:rFonts w:ascii="Courier New" w:hAnsi="Courier New" w:cs="Courier New" w:hint="default"/>
+      </w:rPr>
+    </w:lvl>
+    <w:lvl w:ilvl="5" w:tplc="08090005" w:tentative="1">
+      <w:start w:val="1"/>
+      <w:numFmt w:val="bullet"/>
+      <w:lvlText w:val=""/>
+      <w:lvlJc w:val="left"/>
+      <w:pPr>
+        <w:ind w:left="4320" w:hanging="360"/>
+      </w:pPr>
+      <w:rPr>
+        <w:rFonts w:ascii="Wingdings" w:hAnsi="Wingdings" w:hint="default"/>
+      </w:rPr>
+    </w:lvl>
+    <w:lvl w:ilvl="6" w:tplc="08090001" w:tentative="1">
+      <w:start w:val="1"/>
+      <w:numFmt w:val="bullet"/>
+      <w:lvlText w:val=""/>
+      <w:lvlJc w:val="left"/>
+      <w:pPr>
+        <w:ind w:left="5040" w:hanging="360"/>
+      </w:pPr>
+      <w:rPr>
+        <w:rFonts w:ascii="Symbol" w:hAnsi="Symbol" w:hint="default"/>
+      </w:rPr>
+    </w:lvl>
+    <w:lvl w:ilvl="7" w:tplc="08090003" w:tentative="1">
+      <w:start w:val="1"/>
+      <w:numFmt w:val="bullet"/>
+      <w:lvlText w:val="o"/>
+      <w:lvlJc w:val="left"/>
+      <w:pPr>
+        <w:ind w:left="5760" w:hanging="360"/>
+      </w:pPr>
+      <w:rPr>
+        <w:rFonts w:ascii="Courier New" w:hAnsi="Courier New" w:cs="Courier New" w:hint="default"/>
+      </w:rPr>
+    </w:lvl>
+    <w:lvl w:ilvl="8" w:tplc="08090005" w:tentative="1">
+      <w:start w:val="1"/>
+      <w:numFmt w:val="bullet"/>
+      <w:lvlText w:val=""/>
+      <w:lvlJc w:val="left"/>
+      <w:pPr>
+        <w:ind w:left="6480" w:hanging="360"/>
+      </w:pPr>
+      <w:rPr>
+        <w:rFonts w:ascii="Wingdings" w:hAnsi="Wingdings" w:hint="default"/>
+      </w:rPr>
+    </w:lvl>
+  </w:abstractNum>
+  <w:abstractNum w:abstractNumId="1" w15:restartNumberingAfterBreak="0">
     <w:nsid w:val="2AD01AAC"/>
     <w:multiLevelType w:val="multilevel"/>
     <w:tmpl w:val="08090025"/>
@@ -204,35 +4633,153 @@
       </w:pPr>
     </w:lvl>
   </w:abstractNum>
+  <w:abstractNum w:abstractNumId="2" w15:restartNumberingAfterBreak="0">
+    <w:nsid w:val="2D6A07B2"/>
+    <w:multiLevelType w:val="hybridMultilevel"/>
+    <w:tmpl w:val="3106FB2E"/>
+    <w:lvl w:ilvl="0" w:tplc="67164D0C">
+      <w:numFmt w:val="bullet"/>
+      <w:lvlText w:val="-"/>
+      <w:lvlJc w:val="left"/>
+      <w:pPr>
+        <w:ind w:left="1080" w:hanging="360"/>
+      </w:pPr>
+      <w:rPr>
+        <w:rFonts w:ascii="Times New Roman" w:eastAsiaTheme="minorHAnsi" w:hAnsi="Times New Roman" w:cs="Times New Roman" w:hint="default"/>
+      </w:rPr>
+    </w:lvl>
+    <w:lvl w:ilvl="1" w:tplc="08090003" w:tentative="1">
+      <w:start w:val="1"/>
+      <w:numFmt w:val="bullet"/>
+      <w:lvlText w:val="o"/>
+      <w:lvlJc w:val="left"/>
+      <w:pPr>
+        <w:ind w:left="1800" w:hanging="360"/>
+      </w:pPr>
+      <w:rPr>
+        <w:rFonts w:ascii="Courier New" w:hAnsi="Courier New" w:cs="Courier New" w:hint="default"/>
+      </w:rPr>
+    </w:lvl>
+    <w:lvl w:ilvl="2" w:tplc="08090005" w:tentative="1">
+      <w:start w:val="1"/>
+      <w:numFmt w:val="bullet"/>
+      <w:lvlText w:val=""/>
+      <w:lvlJc w:val="left"/>
+      <w:pPr>
+        <w:ind w:left="2520" w:hanging="360"/>
+      </w:pPr>
+      <w:rPr>
+        <w:rFonts w:ascii="Wingdings" w:hAnsi="Wingdings" w:hint="default"/>
+      </w:rPr>
+    </w:lvl>
+    <w:lvl w:ilvl="3" w:tplc="08090001" w:tentative="1">
+      <w:start w:val="1"/>
+      <w:numFmt w:val="bullet"/>
+      <w:lvlText w:val=""/>
+      <w:lvlJc w:val="left"/>
+      <w:pPr>
+        <w:ind w:left="3240" w:hanging="360"/>
+      </w:pPr>
+      <w:rPr>
+        <w:rFonts w:ascii="Symbol" w:hAnsi="Symbol" w:hint="default"/>
+      </w:rPr>
+    </w:lvl>
+    <w:lvl w:ilvl="4" w:tplc="08090003" w:tentative="1">
+      <w:start w:val="1"/>
+      <w:numFmt w:val="bullet"/>
+      <w:lvlText w:val="o"/>
+      <w:lvlJc w:val="left"/>
+      <w:pPr>
+        <w:ind w:left="3960" w:hanging="360"/>
+      </w:pPr>
+      <w:rPr>
+        <w:rFonts w:ascii="Courier New" w:hAnsi="Courier New" w:cs="Courier New" w:hint="default"/>
+      </w:rPr>
+    </w:lvl>
+    <w:lvl w:ilvl="5" w:tplc="08090005" w:tentative="1">
+      <w:start w:val="1"/>
+      <w:numFmt w:val="bullet"/>
+      <w:lvlText w:val=""/>
+      <w:lvlJc w:val="left"/>
+      <w:pPr>
+        <w:ind w:left="4680" w:hanging="360"/>
+      </w:pPr>
+      <w:rPr>
+        <w:rFonts w:ascii="Wingdings" w:hAnsi="Wingdings" w:hint="default"/>
+      </w:rPr>
+    </w:lvl>
+    <w:lvl w:ilvl="6" w:tplc="08090001" w:tentative="1">
+      <w:start w:val="1"/>
+      <w:numFmt w:val="bullet"/>
+      <w:lvlText w:val=""/>
+      <w:lvlJc w:val="left"/>
+      <w:pPr>
+        <w:ind w:left="5400" w:hanging="360"/>
+      </w:pPr>
+      <w:rPr>
+        <w:rFonts w:ascii="Symbol" w:hAnsi="Symbol" w:hint="default"/>
+      </w:rPr>
+    </w:lvl>
+    <w:lvl w:ilvl="7" w:tplc="08090003" w:tentative="1">
+      <w:start w:val="1"/>
+      <w:numFmt w:val="bullet"/>
+      <w:lvlText w:val="o"/>
+      <w:lvlJc w:val="left"/>
+      <w:pPr>
+        <w:ind w:left="6120" w:hanging="360"/>
+      </w:pPr>
+      <w:rPr>
+        <w:rFonts w:ascii="Courier New" w:hAnsi="Courier New" w:cs="Courier New" w:hint="default"/>
+      </w:rPr>
+    </w:lvl>
+    <w:lvl w:ilvl="8" w:tplc="08090005" w:tentative="1">
+      <w:start w:val="1"/>
+      <w:numFmt w:val="bullet"/>
+      <w:lvlText w:val=""/>
+      <w:lvlJc w:val="left"/>
+      <w:pPr>
+        <w:ind w:left="6840" w:hanging="360"/>
+      </w:pPr>
+      <w:rPr>
+        <w:rFonts w:ascii="Wingdings" w:hAnsi="Wingdings" w:hint="default"/>
+      </w:rPr>
+    </w:lvl>
+  </w:abstractNum>
   <w:num w:numId="1">
+    <w:abstractNumId w:val="1"/>
+  </w:num>
+  <w:num w:numId="2">
+    <w:abstractNumId w:val="1"/>
+  </w:num>
+  <w:num w:numId="3">
+    <w:abstractNumId w:val="1"/>
+  </w:num>
+  <w:num w:numId="4">
+    <w:abstractNumId w:val="1"/>
+  </w:num>
+  <w:num w:numId="5">
+    <w:abstractNumId w:val="1"/>
+  </w:num>
+  <w:num w:numId="6">
+    <w:abstractNumId w:val="1"/>
+  </w:num>
+  <w:num w:numId="7">
+    <w:abstractNumId w:val="1"/>
+  </w:num>
+  <w:num w:numId="8">
+    <w:abstractNumId w:val="1"/>
+  </w:num>
+  <w:num w:numId="9">
+    <w:abstractNumId w:val="1"/>
+  </w:num>
+  <w:num w:numId="10">
+    <w:abstractNumId w:val="1"/>
+  </w:num>
+  <w:num w:numId="11">
     <w:abstractNumId w:val="0"/>
   </w:num>
-  <w:num w:numId="2">
-    <w:abstractNumId w:val="0"/>
-  </w:num>
-  <w:num w:numId="3">
-    <w:abstractNumId w:val="0"/>
-  </w:num>
-  <w:num w:numId="4">
-    <w:abstractNumId w:val="0"/>
-  </w:num>
-  <w:num w:numId="5">
-    <w:abstractNumId w:val="0"/>
-  </w:num>
-  <w:num w:numId="6">
-    <w:abstractNumId w:val="0"/>
-  </w:num>
-  <w:num w:numId="7">
-    <w:abstractNumId w:val="0"/>
-  </w:num>
-  <w:num w:numId="8">
-    <w:abstractNumId w:val="0"/>
-  </w:num>
-  <w:num w:numId="9">
-    <w:abstractNumId w:val="0"/>
-  </w:num>
-  <w:num w:numId="10">
-    <w:abstractNumId w:val="0"/>
+  <w:num w:numId="12">
+    <w:abstractNumId w:val="2"/>
   </w:num>
 </w:numbering>
 </file>
@@ -870,7 +5417,6 @@
   <w:style w:type="character" w:default="1" w:styleId="DefaultParagraphFont">
     <w:name w:val="Default Paragraph Font"/>
     <w:uiPriority w:val="1"/>
-    <w:semiHidden/>
     <w:unhideWhenUsed/>
   </w:style>
   <w:style w:type="table" w:default="1" w:styleId="TableNormal">
@@ -1495,9 +6041,6 @@
     <w:unhideWhenUsed/>
     <w:rsid w:val="00B6137B"/>
     <w:pPr>
-      <w:tabs>
-        <w:tab w:val="right" w:leader="dot" w:pos="9016"/>
-      </w:tabs>
       <w:spacing w:before="120" w:after="0"/>
     </w:pPr>
     <w:rPr>
@@ -1684,6 +6227,22 @@
       <w:color w:val="605E5C"/>
       <w:shd w:val="clear" w:color="auto" w:fill="E1DFDD"/>
     </w:rPr>
+  </w:style>
+  <w:style w:type="table" w:styleId="TableGrid">
+    <w:name w:val="Table Grid"/>
+    <w:basedOn w:val="TableNormal"/>
+    <w:uiPriority w:val="39"/>
+    <w:rsid w:val="00C90D33"/>
+    <w:tblPr>
+      <w:tblBorders>
+        <w:top w:val="single" w:sz="4" w:space="0" w:color="auto"/>
+        <w:left w:val="single" w:sz="4" w:space="0" w:color="auto"/>
+        <w:bottom w:val="single" w:sz="4" w:space="0" w:color="auto"/>
+        <w:right w:val="single" w:sz="4" w:space="0" w:color="auto"/>
+        <w:insideH w:val="single" w:sz="4" w:space="0" w:color="auto"/>
+        <w:insideV w:val="single" w:sz="4" w:space="0" w:color="auto"/>
+      </w:tblBorders>
+    </w:tblPr>
   </w:style>
 </w:styles>
 </file>
@@ -1981,4 +6540,56 @@
     </a:ext>
   </a:extLst>
 </a:theme>
+</file>
+
+<file path=customXml/item1.xml><?xml version="1.0" encoding="utf-8"?>
+<b:Sources xmlns:b="http://schemas.openxmlformats.org/officeDocument/2006/bibliography" xmlns="http://schemas.openxmlformats.org/officeDocument/2006/bibliography" SelectedStyle="/HarvardAnglia2008OfficeOnline.xsl" StyleName="Harvard - Anglia" Version="2008">
+  <b:Source>
+    <b:Tag>Ali18</b:Tag>
+    <b:SourceType>InternetSite</b:SourceType>
+    <b:Guid>{A9633A66-F787-E545-A3E2-498108DBFE95}</b:Guid>
+    <b:Author>
+      <b:Author>
+        <b:NameList>
+          <b:Person>
+            <b:Last>Zhang</b:Last>
+            <b:First>Alina</b:First>
+          </b:Person>
+        </b:NameList>
+      </b:Author>
+    </b:Author>
+    <b:Title>Data Types From A Machine Learning Perspective With Examples</b:Title>
+    <b:URL>https://towardsdatascience.com/data-types-from-a-machine-learning-perspective-with-examples-111ac679e8bc</b:URL>
+    <b:Year>2018</b:Year>
+    <b:YearAccessed>2019</b:YearAccessed>
+    <b:MonthAccessed>11</b:MonthAccessed>
+    <b:DayAccessed>1</b:DayAccessed>
+    <b:RefOrder>1</b:RefOrder>
+  </b:Source>
+  <b:Source>
+    <b:Tag>Sea19</b:Tag>
+    <b:SourceType>InternetSite</b:SourceType>
+    <b:Guid>{116E4655-8793-2447-9BA1-3B4359E93C97}</b:Guid>
+    <b:Author>
+      <b:Author>
+        <b:Corporate>Seaborn</b:Corporate>
+      </b:Author>
+    </b:Author>
+    <b:Title>Visualizing the distribution of a dataset</b:Title>
+    <b:URL>https://seaborn.pydata.org/tutorial/distributions.html</b:URL>
+    <b:Year>2019</b:Year>
+    <b:YearAccessed>2019</b:YearAccessed>
+    <b:MonthAccessed>12</b:MonthAccessed>
+    <b:DayAccessed>1</b:DayAccessed>
+    <b:RefOrder>2</b:RefOrder>
+  </b:Source>
+</b:Sources>
+</file>
+
+<file path=customXml/itemProps1.xml><?xml version="1.0" encoding="utf-8"?>
+<ds:datastoreItem xmlns:ds="http://schemas.openxmlformats.org/officeDocument/2006/customXml" ds:itemID="{FE50C035-49E5-324B-89D6-117409811A44}">
+  <ds:schemaRefs>
+    <ds:schemaRef ds:uri="http://schemas.openxmlformats.org/officeDocument/2006/bibliography"/>
+  </ds:schemaRefs>
+</ds:datastoreItem>
 </file>